--- a/AE1IDS-supervision-agreement-form.docx
+++ b/AE1IDS-supervision-agreement-form.docx
@@ -1,6 +1,6 @@
 
 <file path=word/document.xml><?xml version="1.0" encoding="utf-8"?>
-<w:document xmlns:wpc="http://schemas.microsoft.com/office/word/2010/wordprocessingCanvas" xmlns:mo="http://schemas.microsoft.com/office/mac/office/2008/main" xmlns:mc="http://schemas.openxmlformats.org/markup-compatibility/2006" xmlns:mv="urn:schemas-microsoft-com:mac:vml" xmlns:o="urn:schemas-microsoft-com:office:office" xmlns:r="http://schemas.openxmlformats.org/officeDocument/2006/relationships" xmlns:m="http://schemas.openxmlformats.org/officeDocument/2006/math" xmlns:v="urn:schemas-microsoft-com:vml" xmlns:wp14="http://schemas.microsoft.com/office/word/2010/wordprocessingDrawing" xmlns:wp="http://schemas.openxmlformats.org/drawingml/2006/wordprocessingDrawing" xmlns:w10="urn:schemas-microsoft-com:office:word" xmlns:w="http://schemas.openxmlformats.org/wordprocessingml/2006/main" xmlns:w14="http://schemas.microsoft.com/office/word/2010/wordml" xmlns:wpg="http://schemas.microsoft.com/office/word/2010/wordprocessingGroup" xmlns:wpi="http://schemas.microsoft.com/office/word/2010/wordprocessingInk" xmlns:wne="http://schemas.microsoft.com/office/word/2006/wordml" xmlns:wps="http://schemas.microsoft.com/office/word/2010/wordprocessingShape" mc:Ignorable="w14 wp14">
+<w:document xmlns:wpc="http://schemas.microsoft.com/office/word/2010/wordprocessingCanvas" xmlns:cx="http://schemas.microsoft.com/office/drawing/2014/chartex" xmlns:cx1="http://schemas.microsoft.com/office/drawing/2015/9/8/chartex" xmlns:cx2="http://schemas.microsoft.com/office/drawing/2015/10/21/chartex" xmlns:cx3="http://schemas.microsoft.com/office/drawing/2016/5/9/chartex" xmlns:cx4="http://schemas.microsoft.com/office/drawing/2016/5/10/chartex" xmlns:cx5="http://schemas.microsoft.com/office/drawing/2016/5/11/chartex" xmlns:cx6="http://schemas.microsoft.com/office/drawing/2016/5/12/chartex" xmlns:cx7="http://schemas.microsoft.com/office/drawing/2016/5/13/chartex" xmlns:cx8="http://schemas.microsoft.com/office/drawing/2016/5/14/chartex" xmlns:mc="http://schemas.openxmlformats.org/markup-compatibility/2006" xmlns:aink="http://schemas.microsoft.com/office/drawing/2016/ink" xmlns:am3d="http://schemas.microsoft.com/office/drawing/2017/model3d" xmlns:o="urn:schemas-microsoft-com:office:office" xmlns:r="http://schemas.openxmlformats.org/officeDocument/2006/relationships" xmlns:m="http://schemas.openxmlformats.org/officeDocument/2006/math" xmlns:v="urn:schemas-microsoft-com:vml" xmlns:wp14="http://schemas.microsoft.com/office/word/2010/wordprocessingDrawing" xmlns:wp="http://schemas.openxmlformats.org/drawingml/2006/wordprocessingDrawing" xmlns:w10="urn:schemas-microsoft-com:office:word" xmlns:w="http://schemas.openxmlformats.org/wordprocessingml/2006/main" xmlns:w14="http://schemas.microsoft.com/office/word/2010/wordml" xmlns:w15="http://schemas.microsoft.com/office/word/2012/wordml" xmlns:w16cid="http://schemas.microsoft.com/office/word/2016/wordml/cid" xmlns:w16se="http://schemas.microsoft.com/office/word/2015/wordml/symex" xmlns:wpg="http://schemas.microsoft.com/office/word/2010/wordprocessingGroup" xmlns:wpi="http://schemas.microsoft.com/office/word/2010/wordprocessingInk" xmlns:wne="http://schemas.microsoft.com/office/word/2006/wordml" xmlns:wps="http://schemas.microsoft.com/office/word/2010/wordprocessingShape" mc:Ignorable="w14 w15 w16se w16cid wp14">
   <w:body>
     <w:p>
       <w:pPr>
@@ -29,7 +29,7 @@
           <w:sz w:val="28"/>
           <w:szCs w:val="30"/>
         </w:rPr>
-        <w:t>Individual Dissertation (AE3IDS</w:t>
+        <w:t>Individual Dissertation (AE3</w:t>
       </w:r>
       <w:proofErr w:type="gramStart"/>
       <w:r>
@@ -40,7 +40,7 @@
           <w:sz w:val="28"/>
           <w:szCs w:val="30"/>
         </w:rPr>
-        <w:t>,AE3IDJ</w:t>
+        <w:t>IDS,AE</w:t>
       </w:r>
       <w:proofErr w:type="gramEnd"/>
       <w:r>
@@ -51,7 +51,7 @@
           <w:sz w:val="28"/>
           <w:szCs w:val="30"/>
         </w:rPr>
-        <w:t>)</w:t>
+        <w:t>3IDJ)</w:t>
       </w:r>
       <w:r>
         <w:rPr>
@@ -106,9 +106,8 @@
     </w:p>
     <w:tbl>
       <w:tblPr>
-        <w:tblW w:w="10192" w:type="dxa"/>
+        <w:tblW w:w="10541" w:type="dxa"/>
         <w:jc w:val="center"/>
-        <w:tblInd w:w="-2" w:type="dxa"/>
         <w:tblBorders>
           <w:top w:val="single" w:sz="4" w:space="0" w:color="auto"/>
           <w:left w:val="single" w:sz="4" w:space="0" w:color="auto"/>
@@ -124,8 +123,7 @@
         <w:gridCol w:w="2948"/>
         <w:gridCol w:w="2414"/>
         <w:gridCol w:w="2415"/>
-        <w:gridCol w:w="2408"/>
-        <w:gridCol w:w="7"/>
+        <w:gridCol w:w="2764"/>
       </w:tblGrid>
       <w:tr>
         <w:trPr>
@@ -182,6 +180,30 @@
                 <w:lang w:eastAsia="zh-CN"/>
               </w:rPr>
             </w:pPr>
+            <w:r>
+              <w:rPr>
+                <w:rFonts w:asciiTheme="minorHAnsi" w:hAnsiTheme="minorHAnsi" w:cstheme="minorHAnsi" w:hint="eastAsia"/>
+                <w:szCs w:val="24"/>
+                <w:lang w:eastAsia="zh-CN"/>
+              </w:rPr>
+              <w:t>Like</w:t>
+            </w:r>
+            <w:r>
+              <w:rPr>
+                <w:rFonts w:asciiTheme="minorHAnsi" w:hAnsiTheme="minorHAnsi" w:cstheme="minorHAnsi"/>
+                <w:szCs w:val="24"/>
+                <w:lang w:eastAsia="zh-CN"/>
+              </w:rPr>
+              <w:t xml:space="preserve"> C</w:t>
+            </w:r>
+            <w:r>
+              <w:rPr>
+                <w:rFonts w:asciiTheme="minorHAnsi" w:hAnsiTheme="minorHAnsi" w:cstheme="minorHAnsi" w:hint="eastAsia"/>
+                <w:szCs w:val="24"/>
+                <w:lang w:eastAsia="zh-CN"/>
+              </w:rPr>
+              <w:t>hen</w:t>
+            </w:r>
           </w:p>
         </w:tc>
         <w:tc>
@@ -216,8 +238,7 @@
         </w:tc>
         <w:tc>
           <w:tcPr>
-            <w:tcW w:w="2415" w:type="dxa"/>
-            <w:gridSpan w:val="2"/>
+            <w:tcW w:w="2764" w:type="dxa"/>
             <w:tcBorders>
               <w:top w:val="single" w:sz="4" w:space="0" w:color="auto"/>
               <w:left w:val="single" w:sz="4" w:space="0" w:color="auto"/>
@@ -234,6 +255,22 @@
                 <w:lang w:eastAsia="zh-CN"/>
               </w:rPr>
             </w:pPr>
+            <w:r>
+              <w:rPr>
+                <w:rFonts w:asciiTheme="minorHAnsi" w:hAnsiTheme="minorHAnsi" w:cstheme="minorHAnsi" w:hint="eastAsia"/>
+                <w:szCs w:val="24"/>
+                <w:lang w:eastAsia="zh-CN"/>
+              </w:rPr>
+              <w:t>1</w:t>
+            </w:r>
+            <w:r>
+              <w:rPr>
+                <w:rFonts w:asciiTheme="minorHAnsi" w:hAnsiTheme="minorHAnsi" w:cstheme="minorHAnsi"/>
+                <w:szCs w:val="24"/>
+                <w:lang w:eastAsia="zh-CN"/>
+              </w:rPr>
+              <w:t>6518695</w:t>
+            </w:r>
           </w:p>
         </w:tc>
       </w:tr>
@@ -292,6 +329,22 @@
                 <w:lang w:eastAsia="zh-CN"/>
               </w:rPr>
             </w:pPr>
+            <w:r>
+              <w:rPr>
+                <w:rFonts w:asciiTheme="minorHAnsi" w:hAnsiTheme="minorHAnsi" w:cstheme="minorHAnsi" w:hint="eastAsia"/>
+                <w:szCs w:val="24"/>
+                <w:lang w:eastAsia="zh-CN"/>
+              </w:rPr>
+              <w:t>Y</w:t>
+            </w:r>
+            <w:r>
+              <w:rPr>
+                <w:rFonts w:asciiTheme="minorHAnsi" w:hAnsiTheme="minorHAnsi" w:cstheme="minorHAnsi"/>
+                <w:szCs w:val="24"/>
+                <w:lang w:eastAsia="zh-CN"/>
+              </w:rPr>
+              <w:t>ear 4</w:t>
+            </w:r>
           </w:p>
         </w:tc>
         <w:tc>
@@ -326,8 +379,7 @@
         </w:tc>
         <w:tc>
           <w:tcPr>
-            <w:tcW w:w="2415" w:type="dxa"/>
-            <w:gridSpan w:val="2"/>
+            <w:tcW w:w="2764" w:type="dxa"/>
             <w:tcBorders>
               <w:top w:val="single" w:sz="4" w:space="0" w:color="auto"/>
               <w:left w:val="single" w:sz="4" w:space="0" w:color="auto"/>
@@ -342,6 +394,248 @@
                 <w:rFonts w:asciiTheme="minorHAnsi" w:hAnsiTheme="minorHAnsi" w:cstheme="minorHAnsi"/>
                 <w:szCs w:val="24"/>
                 <w:lang w:eastAsia="zh-CN"/>
+              </w:rPr>
+            </w:pPr>
+            <w:r>
+              <w:rPr>
+                <w:rFonts w:asciiTheme="minorHAnsi" w:hAnsiTheme="minorHAnsi" w:cstheme="minorHAnsi"/>
+                <w:szCs w:val="24"/>
+                <w:lang w:eastAsia="zh-CN"/>
+              </w:rPr>
+              <w:t>Zy18695@nottingham.edu.cn</w:t>
+            </w:r>
+          </w:p>
+        </w:tc>
+      </w:tr>
+      <w:tr>
+        <w:tblPrEx>
+          <w:tblBorders>
+            <w:top w:val="single" w:sz="6" w:space="0" w:color="000080"/>
+            <w:left w:val="single" w:sz="6" w:space="0" w:color="000080"/>
+            <w:bottom w:val="single" w:sz="6" w:space="0" w:color="000080"/>
+            <w:right w:val="single" w:sz="6" w:space="0" w:color="000080"/>
+            <w:insideH w:val="single" w:sz="6" w:space="0" w:color="000080"/>
+            <w:insideV w:val="single" w:sz="6" w:space="0" w:color="000080"/>
+          </w:tblBorders>
+        </w:tblPrEx>
+        <w:trPr>
+          <w:cantSplit/>
+          <w:trHeight w:val="984"/>
+          <w:jc w:val="center"/>
+        </w:trPr>
+        <w:tc>
+          <w:tcPr>
+            <w:tcW w:w="10541" w:type="dxa"/>
+            <w:gridSpan w:val="4"/>
+            <w:tcBorders>
+              <w:top w:val="single" w:sz="4" w:space="0" w:color="auto"/>
+              <w:left w:val="single" w:sz="4" w:space="0" w:color="auto"/>
+              <w:bottom w:val="single" w:sz="4" w:space="0" w:color="auto"/>
+              <w:right w:val="single" w:sz="4" w:space="0" w:color="auto"/>
+            </w:tcBorders>
+          </w:tcPr>
+          <w:p>
+            <w:pPr>
+              <w:rPr>
+                <w:rFonts w:cs="Calibri"/>
+                <w:lang w:eastAsia="zh-CN"/>
+              </w:rPr>
+            </w:pPr>
+            <w:r>
+              <w:rPr>
+                <w:b/>
+              </w:rPr>
+              <w:t>Project Title</w:t>
+            </w:r>
+            <w:r>
+              <w:rPr>
+                <w:rFonts w:cs="Calibri"/>
+                <w:b/>
+              </w:rPr>
+              <w:t>:</w:t>
+            </w:r>
+            <w:r>
+              <w:rPr>
+                <w:rFonts w:cs="Calibri" w:hint="eastAsia"/>
+                <w:b/>
+                <w:lang w:eastAsia="zh-CN"/>
+              </w:rPr>
+              <w:t xml:space="preserve"> </w:t>
+            </w:r>
+          </w:p>
+          <w:p>
+            <w:pPr>
+              <w:spacing w:before="240" w:after="120"/>
+              <w:rPr>
+                <w:rFonts w:cs="Calibri"/>
+                <w:b/>
+              </w:rPr>
+            </w:pPr>
+            <w:r>
+              <w:rPr>
+                <w:rFonts w:cs="Calibri"/>
+                <w:b/>
+              </w:rPr>
+              <w:t>Design of intelligent non-player character in games</w:t>
+            </w:r>
+          </w:p>
+        </w:tc>
+        <w:bookmarkStart w:id="0" w:name="_GoBack"/>
+        <w:bookmarkEnd w:id="0"/>
+      </w:tr>
+      <w:tr>
+        <w:tblPrEx>
+          <w:tblBorders>
+            <w:top w:val="single" w:sz="6" w:space="0" w:color="000080"/>
+            <w:left w:val="single" w:sz="6" w:space="0" w:color="000080"/>
+            <w:bottom w:val="single" w:sz="6" w:space="0" w:color="000080"/>
+            <w:right w:val="single" w:sz="6" w:space="0" w:color="000080"/>
+            <w:insideH w:val="single" w:sz="6" w:space="0" w:color="000080"/>
+            <w:insideV w:val="single" w:sz="6" w:space="0" w:color="000080"/>
+          </w:tblBorders>
+        </w:tblPrEx>
+        <w:trPr>
+          <w:cantSplit/>
+          <w:trHeight w:val="4526"/>
+          <w:jc w:val="center"/>
+        </w:trPr>
+        <w:tc>
+          <w:tcPr>
+            <w:tcW w:w="10541" w:type="dxa"/>
+            <w:gridSpan w:val="4"/>
+            <w:tcBorders>
+              <w:top w:val="single" w:sz="4" w:space="0" w:color="auto"/>
+              <w:left w:val="single" w:sz="4" w:space="0" w:color="auto"/>
+              <w:bottom w:val="single" w:sz="4" w:space="0" w:color="auto"/>
+              <w:right w:val="single" w:sz="4" w:space="0" w:color="auto"/>
+            </w:tcBorders>
+          </w:tcPr>
+          <w:p>
+            <w:pPr>
+              <w:rPr>
+                <w:rFonts w:cs="Calibri"/>
+                <w:b/>
+              </w:rPr>
+            </w:pPr>
+            <w:r>
+              <w:rPr>
+                <w:rFonts w:cs="Calibri"/>
+                <w:b/>
+              </w:rPr>
+              <w:t xml:space="preserve">Brief summary of the </w:t>
+            </w:r>
+            <w:r>
+              <w:rPr>
+                <w:rFonts w:cs="Calibri"/>
+                <w:b/>
+              </w:rPr>
+              <w:t>project</w:t>
+            </w:r>
+            <w:r>
+              <w:rPr>
+                <w:rFonts w:cs="Calibri"/>
+                <w:b/>
+              </w:rPr>
+              <w:t xml:space="preserve">: </w:t>
+            </w:r>
+            <w:r>
+              <w:rPr>
+                <w:rFonts w:cs="Calibri"/>
+                <w:sz w:val="18"/>
+              </w:rPr>
+              <w:t>(</w:t>
+            </w:r>
+            <w:r>
+              <w:rPr>
+                <w:rFonts w:cs="Calibri"/>
+                <w:sz w:val="18"/>
+              </w:rPr>
+              <w:t>to be agreed between the supervisor and the student</w:t>
+            </w:r>
+            <w:r>
+              <w:rPr>
+                <w:rFonts w:cs="Calibri"/>
+                <w:sz w:val="18"/>
+              </w:rPr>
+              <w:t>)</w:t>
+            </w:r>
+          </w:p>
+          <w:p>
+            <w:pPr>
+              <w:rPr>
+                <w:rFonts w:cs="Calibri"/>
+                <w:lang w:val="en-US" w:eastAsia="zh-CN"/>
+              </w:rPr>
+            </w:pPr>
+            <w:r>
+              <w:rPr>
+                <w:rFonts w:cs="Calibri"/>
+                <w:lang w:val="en-US" w:eastAsia="zh-CN"/>
+              </w:rPr>
+              <w:t>Create an adaptable human NPC brain that can implement in human NPC. Using Unity 3D editor for game environment building, and Unity machine learning agent (which using TensorFlow for learning) for training the NPC. Project aim to make a plug-in NPC brain that reduce game developer’s work on NPC behavior building.</w:t>
+            </w:r>
+          </w:p>
+        </w:tc>
+      </w:tr>
+      <w:tr>
+        <w:tblPrEx>
+          <w:tblBorders>
+            <w:top w:val="single" w:sz="6" w:space="0" w:color="000080"/>
+            <w:left w:val="single" w:sz="6" w:space="0" w:color="000080"/>
+            <w:bottom w:val="single" w:sz="6" w:space="0" w:color="000080"/>
+            <w:right w:val="single" w:sz="6" w:space="0" w:color="000080"/>
+            <w:insideH w:val="single" w:sz="6" w:space="0" w:color="000080"/>
+            <w:insideV w:val="single" w:sz="6" w:space="0" w:color="000080"/>
+          </w:tblBorders>
+        </w:tblPrEx>
+        <w:trPr>
+          <w:cantSplit/>
+          <w:trHeight w:val="1169"/>
+          <w:jc w:val="center"/>
+        </w:trPr>
+        <w:tc>
+          <w:tcPr>
+            <w:tcW w:w="10541" w:type="dxa"/>
+            <w:gridSpan w:val="4"/>
+            <w:tcBorders>
+              <w:top w:val="single" w:sz="4" w:space="0" w:color="auto"/>
+              <w:left w:val="single" w:sz="4" w:space="0" w:color="auto"/>
+              <w:bottom w:val="single" w:sz="4" w:space="0" w:color="auto"/>
+              <w:right w:val="single" w:sz="4" w:space="0" w:color="auto"/>
+            </w:tcBorders>
+          </w:tcPr>
+          <w:p>
+            <w:pPr>
+              <w:rPr>
+                <w:b/>
+              </w:rPr>
+            </w:pPr>
+            <w:r>
+              <w:rPr>
+                <w:b/>
+              </w:rPr>
+              <w:t>Special f</w:t>
+            </w:r>
+            <w:r>
+              <w:rPr>
+                <w:b/>
+              </w:rPr>
+              <w:t xml:space="preserve">acilities required: </w:t>
+            </w:r>
+          </w:p>
+          <w:p>
+            <w:pPr>
+              <w:rPr>
+                <w:b/>
+                <w:lang w:val="en-US"/>
+              </w:rPr>
+            </w:pPr>
+          </w:p>
+          <w:p>
+            <w:pPr>
+              <w:rPr>
+                <w:rFonts w:cs="Calibri"/>
+                <w:b/>
               </w:rPr>
             </w:pPr>
           </w:p>
@@ -359,15 +653,13 @@
           </w:tblBorders>
         </w:tblPrEx>
         <w:trPr>
-          <w:gridAfter w:val="1"/>
-          <w:wAfter w:w="7" w:type="dxa"/>
           <w:cantSplit/>
-          <w:trHeight w:val="984"/>
+          <w:trHeight w:val="3040"/>
           <w:jc w:val="center"/>
         </w:trPr>
         <w:tc>
           <w:tcPr>
-            <w:tcW w:w="10185" w:type="dxa"/>
+            <w:tcW w:w="10541" w:type="dxa"/>
             <w:gridSpan w:val="4"/>
             <w:tcBorders>
               <w:top w:val="single" w:sz="4" w:space="0" w:color="auto"/>
@@ -380,230 +672,6 @@
             <w:pPr>
               <w:rPr>
                 <w:rFonts w:cs="Calibri"/>
-                <w:lang w:eastAsia="zh-CN"/>
-              </w:rPr>
-            </w:pPr>
-            <w:r>
-              <w:rPr>
-                <w:b/>
-              </w:rPr>
-              <w:t>Project Title</w:t>
-            </w:r>
-            <w:r>
-              <w:rPr>
-                <w:rFonts w:cs="Calibri"/>
-                <w:b/>
-              </w:rPr>
-              <w:t>:</w:t>
-            </w:r>
-            <w:r>
-              <w:rPr>
-                <w:rFonts w:cs="Calibri" w:hint="eastAsia"/>
-                <w:b/>
-                <w:lang w:eastAsia="zh-CN"/>
-              </w:rPr>
-              <w:t xml:space="preserve"> </w:t>
-            </w:r>
-          </w:p>
-          <w:p>
-            <w:pPr>
-              <w:spacing w:before="240" w:after="120"/>
-              <w:rPr>
-                <w:rFonts w:cs="Calibri"/>
-                <w:b/>
-              </w:rPr>
-            </w:pPr>
-          </w:p>
-        </w:tc>
-      </w:tr>
-      <w:tr>
-        <w:tblPrEx>
-          <w:tblBorders>
-            <w:top w:val="single" w:sz="6" w:space="0" w:color="000080"/>
-            <w:left w:val="single" w:sz="6" w:space="0" w:color="000080"/>
-            <w:bottom w:val="single" w:sz="6" w:space="0" w:color="000080"/>
-            <w:right w:val="single" w:sz="6" w:space="0" w:color="000080"/>
-            <w:insideH w:val="single" w:sz="6" w:space="0" w:color="000080"/>
-            <w:insideV w:val="single" w:sz="6" w:space="0" w:color="000080"/>
-          </w:tblBorders>
-        </w:tblPrEx>
-        <w:trPr>
-          <w:gridAfter w:val="1"/>
-          <w:wAfter w:w="7" w:type="dxa"/>
-          <w:cantSplit/>
-          <w:trHeight w:val="4526"/>
-          <w:jc w:val="center"/>
-        </w:trPr>
-        <w:tc>
-          <w:tcPr>
-            <w:tcW w:w="10185" w:type="dxa"/>
-            <w:gridSpan w:val="4"/>
-            <w:tcBorders>
-              <w:top w:val="single" w:sz="4" w:space="0" w:color="auto"/>
-              <w:left w:val="single" w:sz="4" w:space="0" w:color="auto"/>
-              <w:bottom w:val="single" w:sz="4" w:space="0" w:color="auto"/>
-              <w:right w:val="single" w:sz="4" w:space="0" w:color="auto"/>
-            </w:tcBorders>
-          </w:tcPr>
-          <w:p>
-            <w:pPr>
-              <w:rPr>
-                <w:rFonts w:cs="Calibri"/>
-                <w:b/>
-              </w:rPr>
-            </w:pPr>
-            <w:r>
-              <w:rPr>
-                <w:rFonts w:cs="Calibri"/>
-                <w:b/>
-              </w:rPr>
-              <w:t xml:space="preserve">Brief summary of the </w:t>
-            </w:r>
-            <w:r>
-              <w:rPr>
-                <w:rFonts w:cs="Calibri"/>
-                <w:b/>
-              </w:rPr>
-              <w:t>project</w:t>
-            </w:r>
-            <w:r>
-              <w:rPr>
-                <w:rFonts w:cs="Calibri"/>
-                <w:b/>
-              </w:rPr>
-              <w:t xml:space="preserve">: </w:t>
-            </w:r>
-            <w:r>
-              <w:rPr>
-                <w:rFonts w:cs="Calibri"/>
-                <w:sz w:val="18"/>
-              </w:rPr>
-              <w:t>(</w:t>
-            </w:r>
-            <w:r>
-              <w:rPr>
-                <w:rFonts w:cs="Calibri"/>
-                <w:sz w:val="18"/>
-              </w:rPr>
-              <w:t>to be agreed between the supervisor and the student</w:t>
-            </w:r>
-            <w:r>
-              <w:rPr>
-                <w:rFonts w:cs="Calibri"/>
-                <w:sz w:val="18"/>
-              </w:rPr>
-              <w:t>)</w:t>
-            </w:r>
-          </w:p>
-          <w:p>
-            <w:pPr>
-              <w:rPr>
-                <w:rFonts w:cs="Calibri"/>
-                <w:lang w:val="en-US" w:eastAsia="zh-CN"/>
-              </w:rPr>
-            </w:pPr>
-          </w:p>
-        </w:tc>
-      </w:tr>
-      <w:tr>
-        <w:tblPrEx>
-          <w:tblBorders>
-            <w:top w:val="single" w:sz="6" w:space="0" w:color="000080"/>
-            <w:left w:val="single" w:sz="6" w:space="0" w:color="000080"/>
-            <w:bottom w:val="single" w:sz="6" w:space="0" w:color="000080"/>
-            <w:right w:val="single" w:sz="6" w:space="0" w:color="000080"/>
-            <w:insideH w:val="single" w:sz="6" w:space="0" w:color="000080"/>
-            <w:insideV w:val="single" w:sz="6" w:space="0" w:color="000080"/>
-          </w:tblBorders>
-        </w:tblPrEx>
-        <w:trPr>
-          <w:gridAfter w:val="1"/>
-          <w:wAfter w:w="7" w:type="dxa"/>
-          <w:cantSplit/>
-          <w:trHeight w:val="1169"/>
-          <w:jc w:val="center"/>
-        </w:trPr>
-        <w:tc>
-          <w:tcPr>
-            <w:tcW w:w="10185" w:type="dxa"/>
-            <w:gridSpan w:val="4"/>
-            <w:tcBorders>
-              <w:top w:val="single" w:sz="4" w:space="0" w:color="auto"/>
-              <w:left w:val="single" w:sz="4" w:space="0" w:color="auto"/>
-              <w:bottom w:val="single" w:sz="4" w:space="0" w:color="auto"/>
-              <w:right w:val="single" w:sz="4" w:space="0" w:color="auto"/>
-            </w:tcBorders>
-          </w:tcPr>
-          <w:p>
-            <w:pPr>
-              <w:rPr>
-                <w:b/>
-              </w:rPr>
-            </w:pPr>
-            <w:r>
-              <w:rPr>
-                <w:b/>
-              </w:rPr>
-              <w:t>Special f</w:t>
-            </w:r>
-            <w:r>
-              <w:rPr>
-                <w:b/>
-              </w:rPr>
-              <w:t xml:space="preserve">acilities required: </w:t>
-            </w:r>
-          </w:p>
-          <w:p>
-            <w:pPr>
-              <w:rPr>
-                <w:b/>
-                <w:lang w:val="en-US"/>
-              </w:rPr>
-            </w:pPr>
-          </w:p>
-          <w:p>
-            <w:pPr>
-              <w:rPr>
-                <w:rFonts w:cs="Calibri"/>
-                <w:b/>
-              </w:rPr>
-            </w:pPr>
-          </w:p>
-        </w:tc>
-      </w:tr>
-      <w:tr>
-        <w:tblPrEx>
-          <w:tblBorders>
-            <w:top w:val="single" w:sz="6" w:space="0" w:color="000080"/>
-            <w:left w:val="single" w:sz="6" w:space="0" w:color="000080"/>
-            <w:bottom w:val="single" w:sz="6" w:space="0" w:color="000080"/>
-            <w:right w:val="single" w:sz="6" w:space="0" w:color="000080"/>
-            <w:insideH w:val="single" w:sz="6" w:space="0" w:color="000080"/>
-            <w:insideV w:val="single" w:sz="6" w:space="0" w:color="000080"/>
-          </w:tblBorders>
-        </w:tblPrEx>
-        <w:trPr>
-          <w:gridAfter w:val="1"/>
-          <w:wAfter w:w="7" w:type="dxa"/>
-          <w:cantSplit/>
-          <w:trHeight w:val="3040"/>
-          <w:jc w:val="center"/>
-        </w:trPr>
-        <w:tc>
-          <w:tcPr>
-            <w:tcW w:w="10185" w:type="dxa"/>
-            <w:gridSpan w:val="4"/>
-            <w:tcBorders>
-              <w:top w:val="single" w:sz="4" w:space="0" w:color="auto"/>
-              <w:left w:val="single" w:sz="4" w:space="0" w:color="auto"/>
-              <w:bottom w:val="single" w:sz="4" w:space="0" w:color="auto"/>
-              <w:right w:val="single" w:sz="4" w:space="0" w:color="auto"/>
-            </w:tcBorders>
-          </w:tcPr>
-          <w:p>
-            <w:pPr>
-              <w:rPr>
-                <w:rFonts w:cs="Calibri"/>
                 <w:b/>
                 <w:smallCaps/>
                 <w:sz w:val="22"/>
@@ -649,19 +717,7 @@
                 <w:szCs w:val="22"/>
                 <w:lang w:eastAsia="en-US"/>
               </w:rPr>
-              <w:t>Student name</w:t>
-            </w:r>
-            <w:proofErr w:type="gramStart"/>
-            <w:r>
-              <w:rPr>
-                <w:rFonts w:cs="Calibri"/>
-                <w:b/>
-                <w:bCs/>
-                <w:sz w:val="22"/>
-                <w:szCs w:val="22"/>
-                <w:lang w:eastAsia="en-US"/>
-              </w:rPr>
-              <w:t xml:space="preserve">:  </w:t>
+              <w:t xml:space="preserve">Student name:  </w:t>
             </w:r>
             <w:r>
               <w:rPr>
@@ -707,19 +763,7 @@
                 <w:szCs w:val="22"/>
                 <w:lang w:eastAsia="en-US"/>
               </w:rPr>
-              <w:t>Signature</w:t>
-            </w:r>
-            <w:proofErr w:type="gramEnd"/>
-            <w:r>
-              <w:rPr>
-                <w:rFonts w:cs="Calibri"/>
-                <w:b/>
-                <w:bCs/>
-                <w:sz w:val="22"/>
-                <w:szCs w:val="22"/>
-                <w:lang w:eastAsia="en-US"/>
-              </w:rPr>
-              <w:t xml:space="preserve">:                 </w:t>
+              <w:t xml:space="preserve">Signature:                 </w:t>
             </w:r>
             <w:r>
               <w:rPr>
@@ -796,19 +840,7 @@
                 <w:szCs w:val="22"/>
                 <w:lang w:eastAsia="en-US"/>
               </w:rPr>
-              <w:t>Supervisor name</w:t>
-            </w:r>
-            <w:proofErr w:type="gramStart"/>
-            <w:r>
-              <w:rPr>
-                <w:rFonts w:cs="Calibri"/>
-                <w:b/>
-                <w:bCs/>
-                <w:sz w:val="22"/>
-                <w:szCs w:val="22"/>
-                <w:lang w:eastAsia="en-US"/>
-              </w:rPr>
-              <w:t xml:space="preserve">: </w:t>
+              <w:t xml:space="preserve">Supervisor name: </w:t>
             </w:r>
             <w:r>
               <w:rPr>
@@ -843,19 +875,7 @@
                 <w:szCs w:val="22"/>
                 <w:lang w:eastAsia="en-US"/>
               </w:rPr>
-              <w:t>Signature</w:t>
-            </w:r>
-            <w:proofErr w:type="gramEnd"/>
-            <w:r>
-              <w:rPr>
-                <w:rFonts w:cs="Calibri"/>
-                <w:b/>
-                <w:bCs/>
-                <w:sz w:val="22"/>
-                <w:szCs w:val="22"/>
-                <w:lang w:eastAsia="en-US"/>
-              </w:rPr>
-              <w:t xml:space="preserve">: </w:t>
+              <w:t xml:space="preserve">Signature: </w:t>
             </w:r>
             <w:r>
               <w:rPr>
@@ -905,11 +925,9 @@
           <w:szCs w:val="28"/>
         </w:rPr>
       </w:pPr>
-      <w:bookmarkStart w:id="0" w:name="_GoBack"/>
-      <w:bookmarkEnd w:id="0"/>
     </w:p>
     <w:sectPr>
-      <w:headerReference w:type="default" r:id="rId9"/>
+      <w:headerReference w:type="default" r:id="rId8"/>
       <w:type w:val="continuous"/>
       <w:pgSz w:w="11906" w:h="16838" w:code="9"/>
       <w:pgMar w:top="1134" w:right="851" w:bottom="810" w:left="680" w:header="709" w:footer="514" w:gutter="0"/>
@@ -921,7 +939,7 @@
 </file>
 
 <file path=word/endnotes.xml><?xml version="1.0" encoding="utf-8"?>
-<w:endnotes xmlns:wpc="http://schemas.microsoft.com/office/word/2010/wordprocessingCanvas" xmlns:mo="http://schemas.microsoft.com/office/mac/office/2008/main" xmlns:mc="http://schemas.openxmlformats.org/markup-compatibility/2006" xmlns:mv="urn:schemas-microsoft-com:mac:vml" xmlns:o="urn:schemas-microsoft-com:office:office" xmlns:r="http://schemas.openxmlformats.org/officeDocument/2006/relationships" xmlns:m="http://schemas.openxmlformats.org/officeDocument/2006/math" xmlns:v="urn:schemas-microsoft-com:vml" xmlns:wp14="http://schemas.microsoft.com/office/word/2010/wordprocessingDrawing" xmlns:wp="http://schemas.openxmlformats.org/drawingml/2006/wordprocessingDrawing" xmlns:w10="urn:schemas-microsoft-com:office:word" xmlns:w="http://schemas.openxmlformats.org/wordprocessingml/2006/main" xmlns:w14="http://schemas.microsoft.com/office/word/2010/wordml" xmlns:wpg="http://schemas.microsoft.com/office/word/2010/wordprocessingGroup" xmlns:wpi="http://schemas.microsoft.com/office/word/2010/wordprocessingInk" xmlns:wne="http://schemas.microsoft.com/office/word/2006/wordml" xmlns:wps="http://schemas.microsoft.com/office/word/2010/wordprocessingShape" mc:Ignorable="w14 wp14">
+<w:endnotes xmlns:wpc="http://schemas.microsoft.com/office/word/2010/wordprocessingCanvas" xmlns:cx="http://schemas.microsoft.com/office/drawing/2014/chartex" xmlns:cx1="http://schemas.microsoft.com/office/drawing/2015/9/8/chartex" xmlns:cx2="http://schemas.microsoft.com/office/drawing/2015/10/21/chartex" xmlns:cx3="http://schemas.microsoft.com/office/drawing/2016/5/9/chartex" xmlns:cx4="http://schemas.microsoft.com/office/drawing/2016/5/10/chartex" xmlns:cx5="http://schemas.microsoft.com/office/drawing/2016/5/11/chartex" xmlns:cx6="http://schemas.microsoft.com/office/drawing/2016/5/12/chartex" xmlns:cx7="http://schemas.microsoft.com/office/drawing/2016/5/13/chartex" xmlns:cx8="http://schemas.microsoft.com/office/drawing/2016/5/14/chartex" xmlns:mc="http://schemas.openxmlformats.org/markup-compatibility/2006" xmlns:aink="http://schemas.microsoft.com/office/drawing/2016/ink" xmlns:am3d="http://schemas.microsoft.com/office/drawing/2017/model3d" xmlns:o="urn:schemas-microsoft-com:office:office" xmlns:r="http://schemas.openxmlformats.org/officeDocument/2006/relationships" xmlns:m="http://schemas.openxmlformats.org/officeDocument/2006/math" xmlns:v="urn:schemas-microsoft-com:vml" xmlns:wp14="http://schemas.microsoft.com/office/word/2010/wordprocessingDrawing" xmlns:wp="http://schemas.openxmlformats.org/drawingml/2006/wordprocessingDrawing" xmlns:w10="urn:schemas-microsoft-com:office:word" xmlns:w="http://schemas.openxmlformats.org/wordprocessingml/2006/main" xmlns:w14="http://schemas.microsoft.com/office/word/2010/wordml" xmlns:w15="http://schemas.microsoft.com/office/word/2012/wordml" xmlns:w16cid="http://schemas.microsoft.com/office/word/2016/wordml/cid" xmlns:w16se="http://schemas.microsoft.com/office/word/2015/wordml/symex" xmlns:wpg="http://schemas.microsoft.com/office/word/2010/wordprocessingGroup" xmlns:wpi="http://schemas.microsoft.com/office/word/2010/wordprocessingInk" xmlns:wne="http://schemas.microsoft.com/office/word/2006/wordml" xmlns:wps="http://schemas.microsoft.com/office/word/2010/wordprocessingShape" mc:Ignorable="w14 w15 w16se w16cid wp14">
   <w:endnote w:type="separator" w:id="-1">
     <w:p>
       <w:r>
@@ -940,7 +958,7 @@
 </file>
 
 <file path=word/footnotes.xml><?xml version="1.0" encoding="utf-8"?>
-<w:footnotes xmlns:wpc="http://schemas.microsoft.com/office/word/2010/wordprocessingCanvas" xmlns:mo="http://schemas.microsoft.com/office/mac/office/2008/main" xmlns:mc="http://schemas.openxmlformats.org/markup-compatibility/2006" xmlns:mv="urn:schemas-microsoft-com:mac:vml" xmlns:o="urn:schemas-microsoft-com:office:office" xmlns:r="http://schemas.openxmlformats.org/officeDocument/2006/relationships" xmlns:m="http://schemas.openxmlformats.org/officeDocument/2006/math" xmlns:v="urn:schemas-microsoft-com:vml" xmlns:wp14="http://schemas.microsoft.com/office/word/2010/wordprocessingDrawing" xmlns:wp="http://schemas.openxmlformats.org/drawingml/2006/wordprocessingDrawing" xmlns:w10="urn:schemas-microsoft-com:office:word" xmlns:w="http://schemas.openxmlformats.org/wordprocessingml/2006/main" xmlns:w14="http://schemas.microsoft.com/office/word/2010/wordml" xmlns:wpg="http://schemas.microsoft.com/office/word/2010/wordprocessingGroup" xmlns:wpi="http://schemas.microsoft.com/office/word/2010/wordprocessingInk" xmlns:wne="http://schemas.microsoft.com/office/word/2006/wordml" xmlns:wps="http://schemas.microsoft.com/office/word/2010/wordprocessingShape" mc:Ignorable="w14 wp14">
+<w:footnotes xmlns:wpc="http://schemas.microsoft.com/office/word/2010/wordprocessingCanvas" xmlns:cx="http://schemas.microsoft.com/office/drawing/2014/chartex" xmlns:cx1="http://schemas.microsoft.com/office/drawing/2015/9/8/chartex" xmlns:cx2="http://schemas.microsoft.com/office/drawing/2015/10/21/chartex" xmlns:cx3="http://schemas.microsoft.com/office/drawing/2016/5/9/chartex" xmlns:cx4="http://schemas.microsoft.com/office/drawing/2016/5/10/chartex" xmlns:cx5="http://schemas.microsoft.com/office/drawing/2016/5/11/chartex" xmlns:cx6="http://schemas.microsoft.com/office/drawing/2016/5/12/chartex" xmlns:cx7="http://schemas.microsoft.com/office/drawing/2016/5/13/chartex" xmlns:cx8="http://schemas.microsoft.com/office/drawing/2016/5/14/chartex" xmlns:mc="http://schemas.openxmlformats.org/markup-compatibility/2006" xmlns:aink="http://schemas.microsoft.com/office/drawing/2016/ink" xmlns:am3d="http://schemas.microsoft.com/office/drawing/2017/model3d" xmlns:o="urn:schemas-microsoft-com:office:office" xmlns:r="http://schemas.openxmlformats.org/officeDocument/2006/relationships" xmlns:m="http://schemas.openxmlformats.org/officeDocument/2006/math" xmlns:v="urn:schemas-microsoft-com:vml" xmlns:wp14="http://schemas.microsoft.com/office/word/2010/wordprocessingDrawing" xmlns:wp="http://schemas.openxmlformats.org/drawingml/2006/wordprocessingDrawing" xmlns:w10="urn:schemas-microsoft-com:office:word" xmlns:w="http://schemas.openxmlformats.org/wordprocessingml/2006/main" xmlns:w14="http://schemas.microsoft.com/office/word/2010/wordml" xmlns:w15="http://schemas.microsoft.com/office/word/2012/wordml" xmlns:w16cid="http://schemas.microsoft.com/office/word/2016/wordml/cid" xmlns:w16se="http://schemas.microsoft.com/office/word/2015/wordml/symex" xmlns:wpg="http://schemas.microsoft.com/office/word/2010/wordprocessingGroup" xmlns:wpi="http://schemas.microsoft.com/office/word/2010/wordprocessingInk" xmlns:wne="http://schemas.microsoft.com/office/word/2006/wordml" xmlns:wps="http://schemas.microsoft.com/office/word/2010/wordprocessingShape" mc:Ignorable="w14 w15 w16se w16cid wp14">
   <w:footnote w:type="separator" w:id="-1">
     <w:p>
       <w:r>
@@ -959,10 +977,10 @@
 </file>
 
 <file path=word/header1.xml><?xml version="1.0" encoding="utf-8"?>
-<w:hdr xmlns:wpc="http://schemas.microsoft.com/office/word/2010/wordprocessingCanvas" xmlns:mo="http://schemas.microsoft.com/office/mac/office/2008/main" xmlns:mc="http://schemas.openxmlformats.org/markup-compatibility/2006" xmlns:mv="urn:schemas-microsoft-com:mac:vml" xmlns:o="urn:schemas-microsoft-com:office:office" xmlns:r="http://schemas.openxmlformats.org/officeDocument/2006/relationships" xmlns:m="http://schemas.openxmlformats.org/officeDocument/2006/math" xmlns:v="urn:schemas-microsoft-com:vml" xmlns:wp14="http://schemas.microsoft.com/office/word/2010/wordprocessingDrawing" xmlns:wp="http://schemas.openxmlformats.org/drawingml/2006/wordprocessingDrawing" xmlns:w10="urn:schemas-microsoft-com:office:word" xmlns:w="http://schemas.openxmlformats.org/wordprocessingml/2006/main" xmlns:w14="http://schemas.microsoft.com/office/word/2010/wordml" xmlns:wpg="http://schemas.microsoft.com/office/word/2010/wordprocessingGroup" xmlns:wpi="http://schemas.microsoft.com/office/word/2010/wordprocessingInk" xmlns:wne="http://schemas.microsoft.com/office/word/2006/wordml" xmlns:wps="http://schemas.microsoft.com/office/word/2010/wordprocessingShape" mc:Ignorable="w14 wp14">
+<w:hdr xmlns:wpc="http://schemas.microsoft.com/office/word/2010/wordprocessingCanvas" xmlns:cx="http://schemas.microsoft.com/office/drawing/2014/chartex" xmlns:cx1="http://schemas.microsoft.com/office/drawing/2015/9/8/chartex" xmlns:cx2="http://schemas.microsoft.com/office/drawing/2015/10/21/chartex" xmlns:cx3="http://schemas.microsoft.com/office/drawing/2016/5/9/chartex" xmlns:cx4="http://schemas.microsoft.com/office/drawing/2016/5/10/chartex" xmlns:cx5="http://schemas.microsoft.com/office/drawing/2016/5/11/chartex" xmlns:cx6="http://schemas.microsoft.com/office/drawing/2016/5/12/chartex" xmlns:cx7="http://schemas.microsoft.com/office/drawing/2016/5/13/chartex" xmlns:cx8="http://schemas.microsoft.com/office/drawing/2016/5/14/chartex" xmlns:mc="http://schemas.openxmlformats.org/markup-compatibility/2006" xmlns:aink="http://schemas.microsoft.com/office/drawing/2016/ink" xmlns:am3d="http://schemas.microsoft.com/office/drawing/2017/model3d" xmlns:o="urn:schemas-microsoft-com:office:office" xmlns:r="http://schemas.openxmlformats.org/officeDocument/2006/relationships" xmlns:m="http://schemas.openxmlformats.org/officeDocument/2006/math" xmlns:v="urn:schemas-microsoft-com:vml" xmlns:wp14="http://schemas.microsoft.com/office/word/2010/wordprocessingDrawing" xmlns:wp="http://schemas.openxmlformats.org/drawingml/2006/wordprocessingDrawing" xmlns:w10="urn:schemas-microsoft-com:office:word" xmlns:w="http://schemas.openxmlformats.org/wordprocessingml/2006/main" xmlns:w14="http://schemas.microsoft.com/office/word/2010/wordml" xmlns:w15="http://schemas.microsoft.com/office/word/2012/wordml" xmlns:w16cid="http://schemas.microsoft.com/office/word/2016/wordml/cid" xmlns:w16se="http://schemas.microsoft.com/office/word/2015/wordml/symex" xmlns:wpg="http://schemas.microsoft.com/office/word/2010/wordprocessingGroup" xmlns:wpi="http://schemas.microsoft.com/office/word/2010/wordprocessingInk" xmlns:wne="http://schemas.microsoft.com/office/word/2006/wordml" xmlns:wps="http://schemas.microsoft.com/office/word/2010/wordprocessingShape" mc:Ignorable="w14 w15 w16se w16cid wp14">
   <w:p>
     <w:pPr>
-      <w:pStyle w:val="Header"/>
+      <w:pStyle w:val="a5"/>
       <w:tabs>
         <w:tab w:val="clear" w:pos="4513"/>
         <w:tab w:val="clear" w:pos="9026"/>
@@ -1087,7 +1105,7 @@
                       </a:ln>
                       <a:extLst>
                         <a:ext uri="{909E8E84-426E-40dd-AFC4-6F175D3DCCD1}">
-                          <a14:hiddenFill xmlns:a14="http://schemas.microsoft.com/office/drawing/2010/main">
+                          <a14:hiddenFill xmlns:a14="http://schemas.microsoft.com/office/drawing/2010/main" xmlns:w="http://schemas.openxmlformats.org/wordprocessingml/2006/main" xmlns:w10="urn:schemas-microsoft-com:office:word" xmlns:v="urn:schemas-microsoft-com:vml" xmlns:o="urn:schemas-microsoft-com:office:office" xmlns:mv="urn:schemas-microsoft-com:mac:vml" xmlns:mo="http://schemas.microsoft.com/office/mac/office/2008/main" xmlns="">
                             <a:noFill/>
                           </a14:hiddenFill>
                         </a:ext>
@@ -1108,11 +1126,11 @@
         </mc:Choice>
         <mc:Fallback>
           <w:pict>
-            <v:shapetype id="_x0000_t32" coordsize="21600,21600" o:spt="32" o:oned="t" path="m,l21600,21600e" filled="f">
+            <v:shapetype w14:anchorId="72AB4BF8" id="_x0000_t32" coordsize="21600,21600" o:spt="32" o:oned="t" path="m,l21600,21600e" filled="f">
               <v:path arrowok="t" fillok="f" o:connecttype="none"/>
               <o:lock v:ext="edit" shapetype="t"/>
             </v:shapetype>
-            <v:shape id="AutoShape 2" o:spid="_x0000_s1026" type="#_x0000_t32" style="position:absolute;left:0;text-align:left;margin-left:2.8pt;margin-top:29.95pt;width:524.6pt;height:0;z-index:251658240;visibility:visible;mso-wrap-style:square;mso-width-percent:0;mso-height-percent:0;mso-wrap-distance-left:9pt;mso-wrap-distance-top:-3e-5mm;mso-wrap-distance-right:9pt;mso-wrap-distance-bottom:-3e-5mm;mso-position-horizontal:absolute;mso-position-horizontal-relative:text;mso-position-vertical:absolute;mso-position-vertical-relative:text;mso-width-percent:0;mso-height-percent:0;mso-width-relative:page;mso-height-relative:page" o:gfxdata="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" strokecolor="gray [1629]"/>
+            <v:shape id="AutoShape 2" o:spid="_x0000_s1026" type="#_x0000_t32" style="position:absolute;left:0;text-align:left;margin-left:2.8pt;margin-top:29.95pt;width:524.6pt;height:0;z-index:251658240;visibility:visible;mso-wrap-style:square;mso-width-percent:0;mso-height-percent:0;mso-wrap-distance-left:9pt;mso-wrap-distance-top:-3e-5mm;mso-wrap-distance-right:9pt;mso-wrap-distance-bottom:-3e-5mm;mso-position-horizontal:absolute;mso-position-horizontal-relative:text;mso-position-vertical:absolute;mso-position-vertical-relative:text;mso-width-percent:0;mso-height-percent:0;mso-width-relative:page;mso-height-relative:page" o:gfxdata="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" strokecolor="gray [1629]"/>
           </w:pict>
         </mc:Fallback>
       </mc:AlternateContent>
@@ -1136,7 +1154,7 @@
 </file>
 
 <file path=word/numbering.xml><?xml version="1.0" encoding="utf-8"?>
-<w:numbering xmlns:wpc="http://schemas.microsoft.com/office/word/2010/wordprocessingCanvas" xmlns:mo="http://schemas.microsoft.com/office/mac/office/2008/main" xmlns:mc="http://schemas.openxmlformats.org/markup-compatibility/2006" xmlns:mv="urn:schemas-microsoft-com:mac:vml" xmlns:o="urn:schemas-microsoft-com:office:office" xmlns:r="http://schemas.openxmlformats.org/officeDocument/2006/relationships" xmlns:m="http://schemas.openxmlformats.org/officeDocument/2006/math" xmlns:v="urn:schemas-microsoft-com:vml" xmlns:wp14="http://schemas.microsoft.com/office/word/2010/wordprocessingDrawing" xmlns:wp="http://schemas.openxmlformats.org/drawingml/2006/wordprocessingDrawing" xmlns:w10="urn:schemas-microsoft-com:office:word" xmlns:w="http://schemas.openxmlformats.org/wordprocessingml/2006/main" xmlns:w14="http://schemas.microsoft.com/office/word/2010/wordml" xmlns:wpg="http://schemas.microsoft.com/office/word/2010/wordprocessingGroup" xmlns:wpi="http://schemas.microsoft.com/office/word/2010/wordprocessingInk" xmlns:wne="http://schemas.microsoft.com/office/word/2006/wordml" xmlns:wps="http://schemas.microsoft.com/office/word/2010/wordprocessingShape" mc:Ignorable="w14 wp14">
+<w:numbering xmlns:wpc="http://schemas.microsoft.com/office/word/2010/wordprocessingCanvas" xmlns:cx="http://schemas.microsoft.com/office/drawing/2014/chartex" xmlns:cx1="http://schemas.microsoft.com/office/drawing/2015/9/8/chartex" xmlns:cx2="http://schemas.microsoft.com/office/drawing/2015/10/21/chartex" xmlns:cx3="http://schemas.microsoft.com/office/drawing/2016/5/9/chartex" xmlns:cx4="http://schemas.microsoft.com/office/drawing/2016/5/10/chartex" xmlns:cx5="http://schemas.microsoft.com/office/drawing/2016/5/11/chartex" xmlns:cx6="http://schemas.microsoft.com/office/drawing/2016/5/12/chartex" xmlns:cx7="http://schemas.microsoft.com/office/drawing/2016/5/13/chartex" xmlns:cx8="http://schemas.microsoft.com/office/drawing/2016/5/14/chartex" xmlns:mc="http://schemas.openxmlformats.org/markup-compatibility/2006" xmlns:aink="http://schemas.microsoft.com/office/drawing/2016/ink" xmlns:am3d="http://schemas.microsoft.com/office/drawing/2017/model3d" xmlns:o="urn:schemas-microsoft-com:office:office" xmlns:r="http://schemas.openxmlformats.org/officeDocument/2006/relationships" xmlns:m="http://schemas.openxmlformats.org/officeDocument/2006/math" xmlns:v="urn:schemas-microsoft-com:vml" xmlns:wp14="http://schemas.microsoft.com/office/word/2010/wordprocessingDrawing" xmlns:wp="http://schemas.openxmlformats.org/drawingml/2006/wordprocessingDrawing" xmlns:w10="urn:schemas-microsoft-com:office:word" xmlns:w="http://schemas.openxmlformats.org/wordprocessingml/2006/main" xmlns:w14="http://schemas.microsoft.com/office/word/2010/wordml" xmlns:w15="http://schemas.microsoft.com/office/word/2012/wordml" xmlns:w16cid="http://schemas.microsoft.com/office/word/2016/wordml/cid" xmlns:w16se="http://schemas.microsoft.com/office/word/2015/wordml/symex" xmlns:wpg="http://schemas.microsoft.com/office/word/2010/wordprocessingGroup" xmlns:wpi="http://schemas.microsoft.com/office/word/2010/wordprocessingInk" xmlns:wne="http://schemas.microsoft.com/office/word/2006/wordml" xmlns:wps="http://schemas.microsoft.com/office/word/2010/wordprocessingShape" mc:Ignorable="w14 w15 w16se w16cid wp14">
   <w:numPicBullet w:numPicBulletId="0">
     <w:pict>
       <v:shapetype id="_x0000_t75" coordsize="21600,21600" o:spt="75" o:preferrelative="t" path="m@4@5l@4@11@9@11@9@5xe" filled="f" stroked="f">
@@ -1158,12 +1176,12 @@
         <v:path o:extrusionok="f" gradientshapeok="t" o:connecttype="rect"/>
         <o:lock v:ext="edit" aspectratio="t"/>
       </v:shapetype>
-      <v:shape id="_x0000_i1028" type="#_x0000_t75" style="width:9.4pt;height:9.4pt" o:bullet="t">
+      <v:shape id="_x0000_i1033" type="#_x0000_t75" style="width:9.75pt;height:9.75pt" o:bullet="t">
         <v:imagedata r:id="rId1" o:title=""/>
       </v:shape>
     </w:pict>
   </w:numPicBullet>
-  <w:abstractNum w:abstractNumId="0">
+  <w:abstractNum w:abstractNumId="0" w15:restartNumberingAfterBreak="0">
     <w:nsid w:val="07031F6B"/>
     <w:multiLevelType w:val="hybridMultilevel"/>
     <w:tmpl w:val="C46AB7A6"/>
@@ -1279,7 +1297,7 @@
       </w:pPr>
     </w:lvl>
   </w:abstractNum>
-  <w:abstractNum w:abstractNumId="1">
+  <w:abstractNum w:abstractNumId="1" w15:restartNumberingAfterBreak="0">
     <w:nsid w:val="0C8A4DEB"/>
     <w:multiLevelType w:val="hybridMultilevel"/>
     <w:tmpl w:val="F0268ECA"/>
@@ -1420,7 +1438,7 @@
       </w:rPr>
     </w:lvl>
   </w:abstractNum>
-  <w:abstractNum w:abstractNumId="2">
+  <w:abstractNum w:abstractNumId="2" w15:restartNumberingAfterBreak="0">
     <w:nsid w:val="1BBA5E38"/>
     <w:multiLevelType w:val="hybridMultilevel"/>
     <w:tmpl w:val="939671E0"/>
@@ -1533,7 +1551,7 @@
       </w:rPr>
     </w:lvl>
   </w:abstractNum>
-  <w:abstractNum w:abstractNumId="3">
+  <w:abstractNum w:abstractNumId="3" w15:restartNumberingAfterBreak="0">
     <w:nsid w:val="28C72642"/>
     <w:multiLevelType w:val="hybridMultilevel"/>
     <w:tmpl w:val="A94E8E70"/>
@@ -1645,7 +1663,7 @@
       </w:rPr>
     </w:lvl>
   </w:abstractNum>
-  <w:abstractNum w:abstractNumId="4">
+  <w:abstractNum w:abstractNumId="4" w15:restartNumberingAfterBreak="0">
     <w:nsid w:val="2C904210"/>
     <w:multiLevelType w:val="hybridMultilevel"/>
     <w:tmpl w:val="8B78E106"/>
@@ -1734,7 +1752,7 @@
       </w:pPr>
     </w:lvl>
   </w:abstractNum>
-  <w:abstractNum w:abstractNumId="5">
+  <w:abstractNum w:abstractNumId="5" w15:restartNumberingAfterBreak="0">
     <w:nsid w:val="32592AB4"/>
     <w:multiLevelType w:val="hybridMultilevel"/>
     <w:tmpl w:val="00D40462"/>
@@ -1846,7 +1864,7 @@
       </w:rPr>
     </w:lvl>
   </w:abstractNum>
-  <w:abstractNum w:abstractNumId="6">
+  <w:abstractNum w:abstractNumId="6" w15:restartNumberingAfterBreak="0">
     <w:nsid w:val="5CE61FD9"/>
     <w:multiLevelType w:val="hybridMultilevel"/>
     <w:tmpl w:val="82E62CB6"/>
@@ -1958,7 +1976,7 @@
       </w:rPr>
     </w:lvl>
   </w:abstractNum>
-  <w:abstractNum w:abstractNumId="7">
+  <w:abstractNum w:abstractNumId="7" w15:restartNumberingAfterBreak="0">
     <w:nsid w:val="5FE64A18"/>
     <w:multiLevelType w:val="hybridMultilevel"/>
     <w:tmpl w:val="C456BB20"/>
@@ -2071,7 +2089,7 @@
       </w:rPr>
     </w:lvl>
   </w:abstractNum>
-  <w:abstractNum w:abstractNumId="8">
+  <w:abstractNum w:abstractNumId="8" w15:restartNumberingAfterBreak="0">
     <w:nsid w:val="69DC58AB"/>
     <w:multiLevelType w:val="hybridMultilevel"/>
     <w:tmpl w:val="A43AEE2A"/>
@@ -2184,7 +2202,7 @@
       </w:rPr>
     </w:lvl>
   </w:abstractNum>
-  <w:abstractNum w:abstractNumId="9">
+  <w:abstractNum w:abstractNumId="9" w15:restartNumberingAfterBreak="0">
     <w:nsid w:val="6B1F60E9"/>
     <w:multiLevelType w:val="hybridMultilevel"/>
     <w:tmpl w:val="4B4859DC"/>
@@ -2331,7 +2349,7 @@
 </file>
 
 <file path=word/styles.xml><?xml version="1.0" encoding="utf-8"?>
-<w:styles xmlns:mc="http://schemas.openxmlformats.org/markup-compatibility/2006" xmlns:r="http://schemas.openxmlformats.org/officeDocument/2006/relationships" xmlns:w="http://schemas.openxmlformats.org/wordprocessingml/2006/main" xmlns:w14="http://schemas.microsoft.com/office/word/2010/wordml" mc:Ignorable="w14">
+<w:styles xmlns:mc="http://schemas.openxmlformats.org/markup-compatibility/2006" xmlns:r="http://schemas.openxmlformats.org/officeDocument/2006/relationships" xmlns:w="http://schemas.openxmlformats.org/wordprocessingml/2006/main" xmlns:w14="http://schemas.microsoft.com/office/word/2010/wordml" xmlns:w15="http://schemas.microsoft.com/office/word/2012/wordml" xmlns:w16cid="http://schemas.microsoft.com/office/word/2016/wordml/cid" xmlns:w16se="http://schemas.microsoft.com/office/word/2015/wordml/symex" mc:Ignorable="w14 w15 w16se w16cid">
   <w:docDefaults>
     <w:rPrDefault>
       <w:rPr>
@@ -2341,7 +2359,7 @@
     </w:rPrDefault>
     <w:pPrDefault/>
   </w:docDefaults>
-  <w:latentStyles w:defLockedState="0" w:defUIPriority="0" w:defSemiHidden="0" w:defUnhideWhenUsed="0" w:defQFormat="0" w:count="276">
+  <w:latentStyles w:defLockedState="0" w:defUIPriority="0" w:defSemiHidden="0" w:defUnhideWhenUsed="0" w:defQFormat="0" w:count="375">
     <w:lsdException w:name="Normal" w:qFormat="1"/>
     <w:lsdException w:name="heading 1" w:qFormat="1"/>
     <w:lsdException w:name="heading 2" w:semiHidden="1" w:unhideWhenUsed="1" w:qFormat="1"/>
@@ -2352,13 +2370,142 @@
     <w:lsdException w:name="heading 7" w:semiHidden="1" w:unhideWhenUsed="1" w:qFormat="1"/>
     <w:lsdException w:name="heading 8" w:semiHidden="1" w:unhideWhenUsed="1" w:qFormat="1"/>
     <w:lsdException w:name="heading 9" w:semiHidden="1" w:unhideWhenUsed="1" w:qFormat="1"/>
-    <w:lsdException w:name="header" w:uiPriority="99"/>
-    <w:lsdException w:name="footer" w:uiPriority="99"/>
+    <w:lsdException w:name="index 3" w:semiHidden="1" w:unhideWhenUsed="1"/>
+    <w:lsdException w:name="index 4" w:semiHidden="1" w:unhideWhenUsed="1"/>
+    <w:lsdException w:name="index 5" w:semiHidden="1" w:unhideWhenUsed="1"/>
+    <w:lsdException w:name="index 6" w:semiHidden="1" w:unhideWhenUsed="1"/>
+    <w:lsdException w:name="index 7" w:semiHidden="1" w:unhideWhenUsed="1"/>
+    <w:lsdException w:name="index 8" w:semiHidden="1" w:unhideWhenUsed="1"/>
+    <w:lsdException w:name="index 9" w:semiHidden="1" w:unhideWhenUsed="1"/>
+    <w:lsdException w:name="toc 1" w:semiHidden="1" w:unhideWhenUsed="1"/>
+    <w:lsdException w:name="toc 2" w:semiHidden="1" w:unhideWhenUsed="1"/>
+    <w:lsdException w:name="toc 3" w:semiHidden="1" w:unhideWhenUsed="1"/>
+    <w:lsdException w:name="toc 4" w:semiHidden="1" w:unhideWhenUsed="1"/>
+    <w:lsdException w:name="toc 5" w:semiHidden="1" w:unhideWhenUsed="1"/>
+    <w:lsdException w:name="toc 6" w:semiHidden="1" w:unhideWhenUsed="1"/>
+    <w:lsdException w:name="toc 7" w:semiHidden="1" w:unhideWhenUsed="1"/>
+    <w:lsdException w:name="toc 8" w:semiHidden="1" w:unhideWhenUsed="1"/>
+    <w:lsdException w:name="toc 9" w:semiHidden="1" w:unhideWhenUsed="1"/>
+    <w:lsdException w:name="Normal Indent" w:semiHidden="1" w:unhideWhenUsed="1"/>
+    <w:lsdException w:name="footnote text" w:semiHidden="1" w:unhideWhenUsed="1"/>
+    <w:lsdException w:name="annotation text" w:semiHidden="1" w:unhideWhenUsed="1"/>
+    <w:lsdException w:name="header" w:semiHidden="1" w:uiPriority="99" w:unhideWhenUsed="1"/>
+    <w:lsdException w:name="footer" w:semiHidden="1" w:uiPriority="99" w:unhideWhenUsed="1"/>
+    <w:lsdException w:name="index heading" w:semiHidden="1" w:unhideWhenUsed="1"/>
     <w:lsdException w:name="caption" w:semiHidden="1" w:unhideWhenUsed="1" w:qFormat="1"/>
+    <w:lsdException w:name="table of figures" w:semiHidden="1" w:unhideWhenUsed="1"/>
+    <w:lsdException w:name="envelope address" w:semiHidden="1" w:unhideWhenUsed="1"/>
+    <w:lsdException w:name="envelope return" w:semiHidden="1" w:unhideWhenUsed="1"/>
+    <w:lsdException w:name="footnote reference" w:semiHidden="1" w:unhideWhenUsed="1"/>
+    <w:lsdException w:name="annotation reference" w:semiHidden="1" w:unhideWhenUsed="1"/>
+    <w:lsdException w:name="line number" w:semiHidden="1" w:unhideWhenUsed="1"/>
+    <w:lsdException w:name="page number" w:semiHidden="1" w:unhideWhenUsed="1"/>
+    <w:lsdException w:name="endnote reference" w:semiHidden="1" w:unhideWhenUsed="1"/>
+    <w:lsdException w:name="endnote text" w:semiHidden="1" w:unhideWhenUsed="1"/>
+    <w:lsdException w:name="table of authorities" w:semiHidden="1" w:unhideWhenUsed="1"/>
+    <w:lsdException w:name="macro" w:semiHidden="1" w:unhideWhenUsed="1"/>
+    <w:lsdException w:name="toa heading" w:semiHidden="1" w:unhideWhenUsed="1"/>
+    <w:lsdException w:name="List" w:semiHidden="1" w:unhideWhenUsed="1"/>
+    <w:lsdException w:name="List Bullet" w:semiHidden="1" w:unhideWhenUsed="1"/>
+    <w:lsdException w:name="List Number" w:semiHidden="1" w:unhideWhenUsed="1"/>
+    <w:lsdException w:name="List 2" w:semiHidden="1" w:unhideWhenUsed="1"/>
+    <w:lsdException w:name="List 3" w:semiHidden="1" w:unhideWhenUsed="1"/>
+    <w:lsdException w:name="List 4" w:semiHidden="1" w:unhideWhenUsed="1"/>
+    <w:lsdException w:name="List 5" w:semiHidden="1" w:unhideWhenUsed="1"/>
+    <w:lsdException w:name="List Bullet 3" w:semiHidden="1" w:unhideWhenUsed="1"/>
+    <w:lsdException w:name="List Bullet 4" w:semiHidden="1" w:unhideWhenUsed="1"/>
+    <w:lsdException w:name="List Number 3" w:semiHidden="1" w:unhideWhenUsed="1"/>
+    <w:lsdException w:name="List Number 4" w:semiHidden="1" w:unhideWhenUsed="1"/>
+    <w:lsdException w:name="List Number 5" w:semiHidden="1" w:unhideWhenUsed="1"/>
     <w:lsdException w:name="Title" w:qFormat="1"/>
+    <w:lsdException w:name="Closing" w:semiHidden="1" w:unhideWhenUsed="1"/>
+    <w:lsdException w:name="Signature" w:semiHidden="1" w:unhideWhenUsed="1"/>
+    <w:lsdException w:name="Default Paragraph Font" w:semiHidden="1" w:unhideWhenUsed="1"/>
+    <w:lsdException w:name="Body Text" w:semiHidden="1" w:unhideWhenUsed="1"/>
+    <w:lsdException w:name="Body Text Indent" w:semiHidden="1" w:unhideWhenUsed="1"/>
+    <w:lsdException w:name="List Continue" w:semiHidden="1" w:unhideWhenUsed="1"/>
+    <w:lsdException w:name="List Continue 2" w:semiHidden="1" w:unhideWhenUsed="1"/>
+    <w:lsdException w:name="List Continue 3" w:semiHidden="1" w:unhideWhenUsed="1"/>
+    <w:lsdException w:name="List Continue 4" w:semiHidden="1" w:unhideWhenUsed="1"/>
+    <w:lsdException w:name="List Continue 5" w:semiHidden="1" w:unhideWhenUsed="1"/>
+    <w:lsdException w:name="Message Header" w:semiHidden="1" w:unhideWhenUsed="1"/>
     <w:lsdException w:name="Subtitle" w:qFormat="1"/>
+    <w:lsdException w:name="Salutation" w:semiHidden="1" w:unhideWhenUsed="1"/>
+    <w:lsdException w:name="Date" w:semiHidden="1" w:unhideWhenUsed="1"/>
+    <w:lsdException w:name="Body Text First Indent" w:semiHidden="1" w:unhideWhenUsed="1"/>
+    <w:lsdException w:name="Body Text First Indent 2" w:semiHidden="1" w:unhideWhenUsed="1"/>
+    <w:lsdException w:name="Body Text Indent 3" w:semiHidden="1" w:unhideWhenUsed="1"/>
+    <w:lsdException w:name="Block Text" w:semiHidden="1" w:unhideWhenUsed="1"/>
+    <w:lsdException w:name="Hyperlink" w:semiHidden="1" w:unhideWhenUsed="1"/>
+    <w:lsdException w:name="FollowedHyperlink" w:semiHidden="1" w:unhideWhenUsed="1"/>
     <w:lsdException w:name="Strong" w:qFormat="1"/>
     <w:lsdException w:name="Emphasis" w:qFormat="1"/>
+    <w:lsdException w:name="Document Map" w:semiHidden="1" w:unhideWhenUsed="1"/>
+    <w:lsdException w:name="Plain Text" w:semiHidden="1" w:unhideWhenUsed="1"/>
+    <w:lsdException w:name="E-mail Signature" w:semiHidden="1" w:unhideWhenUsed="1"/>
+    <w:lsdException w:name="HTML Top of Form" w:semiHidden="1" w:unhideWhenUsed="1"/>
+    <w:lsdException w:name="HTML Bottom of Form" w:semiHidden="1" w:unhideWhenUsed="1"/>
+    <w:lsdException w:name="Normal (Web)" w:semiHidden="1" w:unhideWhenUsed="1"/>
+    <w:lsdException w:name="HTML Acronym" w:semiHidden="1" w:unhideWhenUsed="1"/>
+    <w:lsdException w:name="HTML Address" w:semiHidden="1" w:unhideWhenUsed="1"/>
+    <w:lsdException w:name="HTML Cite" w:semiHidden="1" w:unhideWhenUsed="1"/>
+    <w:lsdException w:name="HTML Code" w:semiHidden="1" w:unhideWhenUsed="1"/>
+    <w:lsdException w:name="HTML Definition" w:semiHidden="1" w:unhideWhenUsed="1"/>
+    <w:lsdException w:name="HTML Keyboard" w:semiHidden="1" w:unhideWhenUsed="1"/>
+    <w:lsdException w:name="HTML Preformatted" w:semiHidden="1" w:unhideWhenUsed="1"/>
+    <w:lsdException w:name="HTML Sample" w:semiHidden="1" w:unhideWhenUsed="1"/>
+    <w:lsdException w:name="HTML Typewriter" w:semiHidden="1" w:unhideWhenUsed="1"/>
+    <w:lsdException w:name="HTML Variable" w:semiHidden="1" w:unhideWhenUsed="1"/>
+    <w:lsdException w:name="Normal Table" w:semiHidden="1" w:unhideWhenUsed="1"/>
+    <w:lsdException w:name="annotation subject" w:semiHidden="1" w:unhideWhenUsed="1"/>
+    <w:lsdException w:name="No List" w:semiHidden="1" w:unhideWhenUsed="1"/>
+    <w:lsdException w:name="Outline List 1" w:semiHidden="1" w:unhideWhenUsed="1"/>
+    <w:lsdException w:name="Outline List 2" w:semiHidden="1" w:unhideWhenUsed="1"/>
+    <w:lsdException w:name="Outline List 3" w:semiHidden="1" w:unhideWhenUsed="1"/>
+    <w:lsdException w:name="Table Simple 1" w:semiHidden="1" w:unhideWhenUsed="1"/>
+    <w:lsdException w:name="Table Simple 2" w:semiHidden="1" w:unhideWhenUsed="1"/>
+    <w:lsdException w:name="Table Simple 3" w:semiHidden="1" w:unhideWhenUsed="1"/>
+    <w:lsdException w:name="Table Classic 1" w:semiHidden="1" w:unhideWhenUsed="1"/>
+    <w:lsdException w:name="Table Classic 2" w:semiHidden="1" w:unhideWhenUsed="1"/>
+    <w:lsdException w:name="Table Classic 3" w:semiHidden="1" w:unhideWhenUsed="1"/>
+    <w:lsdException w:name="Table Classic 4" w:semiHidden="1" w:unhideWhenUsed="1"/>
+    <w:lsdException w:name="Table Colorful 1" w:semiHidden="1" w:unhideWhenUsed="1"/>
+    <w:lsdException w:name="Table Colorful 2" w:semiHidden="1" w:unhideWhenUsed="1"/>
+    <w:lsdException w:name="Table Colorful 3" w:semiHidden="1" w:unhideWhenUsed="1"/>
+    <w:lsdException w:name="Table Columns 1" w:semiHidden="1" w:unhideWhenUsed="1"/>
+    <w:lsdException w:name="Table Columns 2" w:semiHidden="1" w:unhideWhenUsed="1"/>
+    <w:lsdException w:name="Table Columns 3" w:semiHidden="1" w:unhideWhenUsed="1"/>
+    <w:lsdException w:name="Table Columns 4" w:semiHidden="1" w:unhideWhenUsed="1"/>
+    <w:lsdException w:name="Table Columns 5" w:semiHidden="1" w:unhideWhenUsed="1"/>
+    <w:lsdException w:name="Table Grid 1" w:semiHidden="1" w:unhideWhenUsed="1"/>
+    <w:lsdException w:name="Table Grid 2" w:semiHidden="1" w:unhideWhenUsed="1"/>
+    <w:lsdException w:name="Table Grid 3" w:semiHidden="1" w:unhideWhenUsed="1"/>
+    <w:lsdException w:name="Table Grid 4" w:semiHidden="1" w:unhideWhenUsed="1"/>
+    <w:lsdException w:name="Table Grid 5" w:semiHidden="1" w:unhideWhenUsed="1"/>
+    <w:lsdException w:name="Table Grid 6" w:semiHidden="1" w:unhideWhenUsed="1"/>
+    <w:lsdException w:name="Table Grid 7" w:semiHidden="1" w:unhideWhenUsed="1"/>
+    <w:lsdException w:name="Table Grid 8" w:semiHidden="1" w:unhideWhenUsed="1"/>
+    <w:lsdException w:name="Table List 1" w:semiHidden="1" w:unhideWhenUsed="1"/>
+    <w:lsdException w:name="Table List 2" w:semiHidden="1" w:unhideWhenUsed="1"/>
+    <w:lsdException w:name="Table List 3" w:semiHidden="1" w:unhideWhenUsed="1"/>
+    <w:lsdException w:name="Table List 4" w:semiHidden="1" w:unhideWhenUsed="1"/>
+    <w:lsdException w:name="Table List 5" w:semiHidden="1" w:unhideWhenUsed="1"/>
+    <w:lsdException w:name="Table List 6" w:semiHidden="1" w:unhideWhenUsed="1"/>
+    <w:lsdException w:name="Table List 7" w:semiHidden="1" w:unhideWhenUsed="1"/>
+    <w:lsdException w:name="Table List 8" w:semiHidden="1" w:unhideWhenUsed="1"/>
+    <w:lsdException w:name="Table 3D effects 1" w:semiHidden="1" w:unhideWhenUsed="1"/>
+    <w:lsdException w:name="Table 3D effects 2" w:semiHidden="1" w:unhideWhenUsed="1"/>
+    <w:lsdException w:name="Table 3D effects 3" w:semiHidden="1" w:unhideWhenUsed="1"/>
+    <w:lsdException w:name="Table Contemporary" w:semiHidden="1" w:unhideWhenUsed="1"/>
+    <w:lsdException w:name="Table Elegant" w:semiHidden="1" w:unhideWhenUsed="1"/>
+    <w:lsdException w:name="Table Professional" w:semiHidden="1" w:unhideWhenUsed="1"/>
+    <w:lsdException w:name="Table Subtle 1" w:semiHidden="1" w:unhideWhenUsed="1"/>
+    <w:lsdException w:name="Table Subtle 2" w:semiHidden="1" w:unhideWhenUsed="1"/>
+    <w:lsdException w:name="Table Web 1" w:semiHidden="1" w:unhideWhenUsed="1"/>
+    <w:lsdException w:name="Table Web 2" w:semiHidden="1" w:unhideWhenUsed="1"/>
+    <w:lsdException w:name="Table Web 3" w:semiHidden="1" w:unhideWhenUsed="1"/>
+    <w:lsdException w:name="Balloon Text" w:semiHidden="1" w:unhideWhenUsed="1"/>
+    <w:lsdException w:name="Table Theme" w:semiHidden="1" w:unhideWhenUsed="1"/>
     <w:lsdException w:name="Placeholder Text" w:semiHidden="1" w:uiPriority="99"/>
     <w:lsdException w:name="No Spacing" w:uiPriority="1" w:qFormat="1"/>
     <w:lsdException w:name="Light Shading" w:uiPriority="60"/>
@@ -2470,8 +2617,107 @@
     <w:lsdException w:name="Book Title" w:uiPriority="33" w:qFormat="1"/>
     <w:lsdException w:name="Bibliography" w:semiHidden="1" w:uiPriority="37" w:unhideWhenUsed="1"/>
     <w:lsdException w:name="TOC Heading" w:semiHidden="1" w:uiPriority="39" w:unhideWhenUsed="1" w:qFormat="1"/>
+    <w:lsdException w:name="Grid Table 4" w:uiPriority="49"/>
+    <w:lsdException w:name="Grid Table 5 Dark" w:uiPriority="50"/>
+    <w:lsdException w:name="Grid Table 6 Colorful" w:uiPriority="51"/>
+    <w:lsdException w:name="Grid Table 7 Colorful" w:uiPriority="52"/>
+    <w:lsdException w:name="Grid Table 1 Light Accent 1" w:uiPriority="46"/>
+    <w:lsdException w:name="Grid Table 2 Accent 1" w:uiPriority="47"/>
+    <w:lsdException w:name="Grid Table 3 Accent 1" w:uiPriority="48"/>
+    <w:lsdException w:name="Grid Table 4 Accent 1" w:uiPriority="49"/>
+    <w:lsdException w:name="Grid Table 5 Dark Accent 1" w:uiPriority="50"/>
+    <w:lsdException w:name="Grid Table 6 Colorful Accent 1" w:uiPriority="51"/>
+    <w:lsdException w:name="Grid Table 7 Colorful Accent 1" w:uiPriority="52"/>
+    <w:lsdException w:name="Grid Table 1 Light Accent 2" w:uiPriority="46"/>
+    <w:lsdException w:name="Grid Table 2 Accent 2" w:uiPriority="47"/>
+    <w:lsdException w:name="Grid Table 3 Accent 2" w:uiPriority="48"/>
+    <w:lsdException w:name="Grid Table 4 Accent 2" w:uiPriority="49"/>
+    <w:lsdException w:name="Grid Table 5 Dark Accent 2" w:uiPriority="50"/>
+    <w:lsdException w:name="Grid Table 6 Colorful Accent 2" w:uiPriority="51"/>
+    <w:lsdException w:name="Grid Table 7 Colorful Accent 2" w:uiPriority="52"/>
+    <w:lsdException w:name="Grid Table 1 Light Accent 3" w:uiPriority="46"/>
+    <w:lsdException w:name="Grid Table 2 Accent 3" w:uiPriority="47"/>
+    <w:lsdException w:name="Grid Table 3 Accent 3" w:uiPriority="48"/>
+    <w:lsdException w:name="Grid Table 4 Accent 3" w:uiPriority="49"/>
+    <w:lsdException w:name="Grid Table 5 Dark Accent 3" w:uiPriority="50"/>
+    <w:lsdException w:name="Grid Table 6 Colorful Accent 3" w:uiPriority="51"/>
+    <w:lsdException w:name="Grid Table 7 Colorful Accent 3" w:uiPriority="52"/>
+    <w:lsdException w:name="Grid Table 1 Light Accent 4" w:uiPriority="46"/>
+    <w:lsdException w:name="Grid Table 2 Accent 4" w:uiPriority="47"/>
+    <w:lsdException w:name="Grid Table 3 Accent 4" w:uiPriority="48"/>
+    <w:lsdException w:name="Grid Table 4 Accent 4" w:uiPriority="49"/>
+    <w:lsdException w:name="Grid Table 5 Dark Accent 4" w:uiPriority="50"/>
+    <w:lsdException w:name="Grid Table 6 Colorful Accent 4" w:uiPriority="51"/>
+    <w:lsdException w:name="Grid Table 7 Colorful Accent 4" w:uiPriority="52"/>
+    <w:lsdException w:name="Grid Table 1 Light Accent 5" w:uiPriority="46"/>
+    <w:lsdException w:name="Grid Table 2 Accent 5" w:uiPriority="47"/>
+    <w:lsdException w:name="Grid Table 3 Accent 5" w:uiPriority="48"/>
+    <w:lsdException w:name="Grid Table 4 Accent 5" w:uiPriority="49"/>
+    <w:lsdException w:name="Grid Table 5 Dark Accent 5" w:uiPriority="50"/>
+    <w:lsdException w:name="Grid Table 6 Colorful Accent 5" w:uiPriority="51"/>
+    <w:lsdException w:name="Grid Table 7 Colorful Accent 5" w:uiPriority="52"/>
+    <w:lsdException w:name="Grid Table 1 Light Accent 6" w:uiPriority="46"/>
+    <w:lsdException w:name="Grid Table 2 Accent 6" w:uiPriority="47"/>
+    <w:lsdException w:name="Grid Table 3 Accent 6" w:uiPriority="48"/>
+    <w:lsdException w:name="Grid Table 4 Accent 6" w:uiPriority="49"/>
+    <w:lsdException w:name="Grid Table 5 Dark Accent 6" w:uiPriority="50"/>
+    <w:lsdException w:name="Grid Table 6 Colorful Accent 6" w:uiPriority="51"/>
+    <w:lsdException w:name="Grid Table 7 Colorful Accent 6" w:uiPriority="52"/>
+    <w:lsdException w:name="List Table 1 Light" w:uiPriority="46"/>
+    <w:lsdException w:name="List Table 2" w:uiPriority="47"/>
+    <w:lsdException w:name="List Table 3" w:uiPriority="48"/>
+    <w:lsdException w:name="List Table 4" w:uiPriority="49"/>
+    <w:lsdException w:name="List Table 5 Dark" w:uiPriority="50"/>
+    <w:lsdException w:name="List Table 6 Colorful" w:uiPriority="51"/>
+    <w:lsdException w:name="List Table 7 Colorful" w:uiPriority="52"/>
+    <w:lsdException w:name="List Table 1 Light Accent 1" w:uiPriority="46"/>
+    <w:lsdException w:name="List Table 2 Accent 1" w:uiPriority="47"/>
+    <w:lsdException w:name="List Table 3 Accent 1" w:uiPriority="48"/>
+    <w:lsdException w:name="List Table 4 Accent 1" w:uiPriority="49"/>
+    <w:lsdException w:name="List Table 5 Dark Accent 1" w:uiPriority="50"/>
+    <w:lsdException w:name="List Table 6 Colorful Accent 1" w:uiPriority="51"/>
+    <w:lsdException w:name="List Table 7 Colorful Accent 1" w:uiPriority="52"/>
+    <w:lsdException w:name="List Table 1 Light Accent 2" w:uiPriority="46"/>
+    <w:lsdException w:name="List Table 2 Accent 2" w:uiPriority="47"/>
+    <w:lsdException w:name="List Table 3 Accent 2" w:uiPriority="48"/>
+    <w:lsdException w:name="List Table 4 Accent 2" w:uiPriority="49"/>
+    <w:lsdException w:name="List Table 5 Dark Accent 2" w:uiPriority="50"/>
+    <w:lsdException w:name="List Table 6 Colorful Accent 2" w:uiPriority="51"/>
+    <w:lsdException w:name="List Table 7 Colorful Accent 2" w:uiPriority="52"/>
+    <w:lsdException w:name="List Table 1 Light Accent 3" w:uiPriority="46"/>
+    <w:lsdException w:name="List Table 2 Accent 3" w:uiPriority="47"/>
+    <w:lsdException w:name="List Table 3 Accent 3" w:uiPriority="48"/>
+    <w:lsdException w:name="List Table 4 Accent 3" w:uiPriority="49"/>
+    <w:lsdException w:name="List Table 5 Dark Accent 3" w:uiPriority="50"/>
+    <w:lsdException w:name="List Table 6 Colorful Accent 3" w:uiPriority="51"/>
+    <w:lsdException w:name="List Table 7 Colorful Accent 3" w:uiPriority="52"/>
+    <w:lsdException w:name="List Table 1 Light Accent 4" w:uiPriority="46"/>
+    <w:lsdException w:name="List Table 2 Accent 4" w:uiPriority="47"/>
+    <w:lsdException w:name="List Table 3 Accent 4" w:uiPriority="48"/>
+    <w:lsdException w:name="List Table 4 Accent 4" w:uiPriority="49"/>
+    <w:lsdException w:name="List Table 5 Dark Accent 4" w:uiPriority="50"/>
+    <w:lsdException w:name="List Table 6 Colorful Accent 4" w:uiPriority="51"/>
+    <w:lsdException w:name="List Table 7 Colorful Accent 4" w:uiPriority="52"/>
+    <w:lsdException w:name="List Table 1 Light Accent 5" w:uiPriority="46"/>
+    <w:lsdException w:name="List Table 2 Accent 5" w:uiPriority="47"/>
+    <w:lsdException w:name="List Table 3 Accent 5" w:uiPriority="48"/>
+    <w:lsdException w:name="List Table 4 Accent 5" w:uiPriority="49"/>
+    <w:lsdException w:name="List Table 5 Dark Accent 5" w:uiPriority="50"/>
+    <w:lsdException w:name="List Table 6 Colorful Accent 5" w:uiPriority="51"/>
+    <w:lsdException w:name="List Table 7 Colorful Accent 5" w:uiPriority="52"/>
+    <w:lsdException w:name="List Table 1 Light Accent 6" w:uiPriority="46"/>
+    <w:lsdException w:name="List Table 2 Accent 6" w:uiPriority="47"/>
+    <w:lsdException w:name="List Table 3 Accent 6" w:uiPriority="48"/>
+    <w:lsdException w:name="List Table 4 Accent 6" w:uiPriority="49"/>
+    <w:lsdException w:name="List Table 5 Dark Accent 6" w:uiPriority="50"/>
+    <w:lsdException w:name="List Table 6 Colorful Accent 6" w:uiPriority="51"/>
+    <w:lsdException w:name="List Table 7 Colorful Accent 6" w:uiPriority="52"/>
+    <w:lsdException w:name="Mention" w:semiHidden="1" w:uiPriority="99" w:unhideWhenUsed="1"/>
+    <w:lsdException w:name="Smart Hyperlink" w:semiHidden="1" w:uiPriority="99" w:unhideWhenUsed="1"/>
+    <w:lsdException w:name="Hashtag" w:semiHidden="1" w:uiPriority="99" w:unhideWhenUsed="1"/>
+    <w:lsdException w:name="Unresolved Mention" w:semiHidden="1" w:uiPriority="99" w:unhideWhenUsed="1"/>
   </w:latentStyles>
-  <w:style w:type="paragraph" w:default="1" w:styleId="Normal">
+  <w:style w:type="paragraph" w:default="1" w:styleId="a">
     <w:name w:val="Normal"/>
     <w:qFormat/>
     <w:rsid w:val="009C7C5F"/>
@@ -2479,11 +2725,11 @@
       <w:rFonts w:ascii="Verdana" w:hAnsi="Verdana"/>
     </w:rPr>
   </w:style>
-  <w:style w:type="paragraph" w:styleId="Heading1">
+  <w:style w:type="paragraph" w:styleId="1">
     <w:name w:val="heading 1"/>
-    <w:basedOn w:val="Normal"/>
-    <w:next w:val="Normal"/>
-    <w:link w:val="Heading1Char"/>
+    <w:basedOn w:val="a"/>
+    <w:next w:val="a"/>
+    <w:link w:val="10"/>
     <w:qFormat/>
     <w:rsid w:val="00037D37"/>
     <w:pPr>
@@ -2499,13 +2745,36 @@
       <w:lang w:val="x-none" w:eastAsia="en-US"/>
     </w:rPr>
   </w:style>
-  <w:style w:type="character" w:default="1" w:styleId="DefaultParagraphFont">
+  <w:style w:type="paragraph" w:styleId="2">
+    <w:name w:val="heading 2"/>
+    <w:basedOn w:val="a"/>
+    <w:next w:val="a"/>
+    <w:link w:val="20"/>
+    <w:semiHidden/>
+    <w:unhideWhenUsed/>
+    <w:qFormat/>
+    <w:rsid w:val="008C20E6"/>
+    <w:pPr>
+      <w:keepNext/>
+      <w:keepLines/>
+      <w:spacing w:before="260" w:after="260" w:line="416" w:lineRule="auto"/>
+      <w:outlineLvl w:val="1"/>
+    </w:pPr>
+    <w:rPr>
+      <w:rFonts w:asciiTheme="majorHAnsi" w:eastAsiaTheme="majorEastAsia" w:hAnsiTheme="majorHAnsi" w:cstheme="majorBidi"/>
+      <w:b/>
+      <w:bCs/>
+      <w:sz w:val="32"/>
+      <w:szCs w:val="32"/>
+    </w:rPr>
+  </w:style>
+  <w:style w:type="character" w:default="1" w:styleId="a0">
     <w:name w:val="Default Paragraph Font"/>
     <w:uiPriority w:val="1"/>
     <w:semiHidden/>
     <w:unhideWhenUsed/>
   </w:style>
-  <w:style w:type="table" w:default="1" w:styleId="TableNormal">
+  <w:style w:type="table" w:default="1" w:styleId="a1">
     <w:name w:val="Normal Table"/>
     <w:uiPriority w:val="99"/>
     <w:semiHidden/>
@@ -2520,18 +2789,17 @@
       </w:tblCellMar>
     </w:tblPr>
   </w:style>
-  <w:style w:type="numbering" w:default="1" w:styleId="NoList">
+  <w:style w:type="numbering" w:default="1" w:styleId="a2">
     <w:name w:val="No List"/>
     <w:uiPriority w:val="99"/>
     <w:semiHidden/>
     <w:unhideWhenUsed/>
   </w:style>
-  <w:style w:type="table" w:styleId="TableGrid">
+  <w:style w:type="table" w:styleId="a3">
     <w:name w:val="Table Grid"/>
-    <w:basedOn w:val="TableNormal"/>
+    <w:basedOn w:val="a1"/>
     <w:rsid w:val="003321DF"/>
     <w:tblPr>
-      <w:tblInd w:w="0" w:type="dxa"/>
       <w:tblBorders>
         <w:top w:val="single" w:sz="4" w:space="0" w:color="auto"/>
         <w:left w:val="single" w:sz="4" w:space="0" w:color="auto"/>
@@ -2540,17 +2808,11 @@
         <w:insideH w:val="single" w:sz="4" w:space="0" w:color="auto"/>
         <w:insideV w:val="single" w:sz="4" w:space="0" w:color="auto"/>
       </w:tblBorders>
-      <w:tblCellMar>
-        <w:top w:w="0" w:type="dxa"/>
-        <w:left w:w="108" w:type="dxa"/>
-        <w:bottom w:w="0" w:type="dxa"/>
-        <w:right w:w="108" w:type="dxa"/>
-      </w:tblCellMar>
     </w:tblPr>
   </w:style>
-  <w:style w:type="paragraph" w:styleId="BalloonText">
+  <w:style w:type="paragraph" w:styleId="a4">
     <w:name w:val="Balloon Text"/>
-    <w:basedOn w:val="Normal"/>
+    <w:basedOn w:val="a"/>
     <w:semiHidden/>
     <w:rsid w:val="004E626B"/>
     <w:rPr>
@@ -2559,10 +2821,10 @@
       <w:szCs w:val="16"/>
     </w:rPr>
   </w:style>
-  <w:style w:type="paragraph" w:styleId="Header">
+  <w:style w:type="paragraph" w:styleId="a5">
     <w:name w:val="header"/>
-    <w:basedOn w:val="Normal"/>
-    <w:link w:val="HeaderChar"/>
+    <w:basedOn w:val="a"/>
+    <w:link w:val="a6"/>
     <w:uiPriority w:val="99"/>
     <w:rsid w:val="0010255B"/>
     <w:pPr>
@@ -2572,10 +2834,10 @@
       </w:tabs>
     </w:pPr>
   </w:style>
-  <w:style w:type="character" w:customStyle="1" w:styleId="HeaderChar">
-    <w:name w:val="Header Char"/>
-    <w:basedOn w:val="DefaultParagraphFont"/>
-    <w:link w:val="Header"/>
+  <w:style w:type="character" w:customStyle="1" w:styleId="a6">
+    <w:name w:val="页眉 字符"/>
+    <w:basedOn w:val="a0"/>
+    <w:link w:val="a5"/>
     <w:uiPriority w:val="99"/>
     <w:rsid w:val="0010255B"/>
     <w:rPr>
@@ -2583,10 +2845,10 @@
       <w:szCs w:val="24"/>
     </w:rPr>
   </w:style>
-  <w:style w:type="paragraph" w:styleId="Footer">
+  <w:style w:type="paragraph" w:styleId="a7">
     <w:name w:val="footer"/>
-    <w:basedOn w:val="Normal"/>
-    <w:link w:val="FooterChar"/>
+    <w:basedOn w:val="a"/>
+    <w:link w:val="a8"/>
     <w:uiPriority w:val="99"/>
     <w:rsid w:val="0010255B"/>
     <w:pPr>
@@ -2596,10 +2858,10 @@
       </w:tabs>
     </w:pPr>
   </w:style>
-  <w:style w:type="character" w:customStyle="1" w:styleId="FooterChar">
-    <w:name w:val="Footer Char"/>
-    <w:basedOn w:val="DefaultParagraphFont"/>
-    <w:link w:val="Footer"/>
+  <w:style w:type="character" w:customStyle="1" w:styleId="a8">
+    <w:name w:val="页脚 字符"/>
+    <w:basedOn w:val="a0"/>
+    <w:link w:val="a7"/>
     <w:uiPriority w:val="99"/>
     <w:rsid w:val="0010255B"/>
     <w:rPr>
@@ -2607,18 +2869,18 @@
       <w:szCs w:val="24"/>
     </w:rPr>
   </w:style>
-  <w:style w:type="character" w:styleId="Hyperlink">
+  <w:style w:type="character" w:styleId="a9">
     <w:name w:val="Hyperlink"/>
-    <w:basedOn w:val="DefaultParagraphFont"/>
+    <w:basedOn w:val="a0"/>
     <w:rsid w:val="005307C0"/>
     <w:rPr>
       <w:color w:val="0000FF" w:themeColor="hyperlink"/>
       <w:u w:val="single"/>
     </w:rPr>
   </w:style>
-  <w:style w:type="paragraph" w:styleId="ListParagraph">
+  <w:style w:type="paragraph" w:styleId="aa">
     <w:name w:val="List Paragraph"/>
-    <w:basedOn w:val="Normal"/>
+    <w:basedOn w:val="a"/>
     <w:uiPriority w:val="34"/>
     <w:qFormat/>
     <w:rsid w:val="000C1449"/>
@@ -2629,22 +2891,22 @@
   </w:style>
   <w:style w:type="character" w:customStyle="1" w:styleId="street-address">
     <w:name w:val="street-address"/>
-    <w:basedOn w:val="DefaultParagraphFont"/>
+    <w:basedOn w:val="a0"/>
     <w:rsid w:val="007E0F4F"/>
   </w:style>
-  <w:style w:type="character" w:styleId="FollowedHyperlink">
+  <w:style w:type="character" w:styleId="ab">
     <w:name w:val="FollowedHyperlink"/>
-    <w:basedOn w:val="DefaultParagraphFont"/>
+    <w:basedOn w:val="a0"/>
     <w:rsid w:val="007E0F4F"/>
     <w:rPr>
       <w:color w:val="800080" w:themeColor="followedHyperlink"/>
       <w:u w:val="single"/>
     </w:rPr>
   </w:style>
-  <w:style w:type="character" w:customStyle="1" w:styleId="Heading1Char">
-    <w:name w:val="Heading 1 Char"/>
-    <w:basedOn w:val="DefaultParagraphFont"/>
-    <w:link w:val="Heading1"/>
+  <w:style w:type="character" w:customStyle="1" w:styleId="10">
+    <w:name w:val="标题 1 字符"/>
+    <w:basedOn w:val="a0"/>
+    <w:link w:val="1"/>
     <w:rsid w:val="00037D37"/>
     <w:rPr>
       <w:rFonts w:eastAsia="宋体"/>
@@ -2654,10 +2916,10 @@
       <w:lang w:val="x-none" w:eastAsia="en-US"/>
     </w:rPr>
   </w:style>
-  <w:style w:type="paragraph" w:styleId="BodyText">
+  <w:style w:type="paragraph" w:styleId="ac">
     <w:name w:val="Body Text"/>
-    <w:basedOn w:val="Normal"/>
-    <w:link w:val="BodyTextChar"/>
+    <w:basedOn w:val="a"/>
+    <w:link w:val="ad"/>
     <w:rsid w:val="00037D37"/>
     <w:pPr>
       <w:jc w:val="both"/>
@@ -2668,10 +2930,10 @@
       <w:lang w:val="x-none" w:eastAsia="en-US"/>
     </w:rPr>
   </w:style>
-  <w:style w:type="character" w:customStyle="1" w:styleId="BodyTextChar">
-    <w:name w:val="Body Text Char"/>
-    <w:basedOn w:val="DefaultParagraphFont"/>
-    <w:link w:val="BodyText"/>
+  <w:style w:type="character" w:customStyle="1" w:styleId="ad">
+    <w:name w:val="正文文本 字符"/>
+    <w:basedOn w:val="a0"/>
+    <w:link w:val="ac"/>
     <w:rsid w:val="00037D37"/>
     <w:rPr>
       <w:rFonts w:eastAsia="宋体"/>
@@ -2679,356 +2941,18 @@
       <w:lang w:val="x-none" w:eastAsia="en-US"/>
     </w:rPr>
   </w:style>
-</w:styles>
-</file>
-
-<file path=word/stylesWithEffects.xml><?xml version="1.0" encoding="utf-8"?>
-<w:styles xmlns:wpc="http://schemas.microsoft.com/office/word/2010/wordprocessingCanvas" xmlns:mo="http://schemas.microsoft.com/office/mac/office/2008/main" xmlns:mc="http://schemas.openxmlformats.org/markup-compatibility/2006" xmlns:mv="urn:schemas-microsoft-com:mac:vml" xmlns:o="urn:schemas-microsoft-com:office:office" xmlns:r="http://schemas.openxmlformats.org/officeDocument/2006/relationships" xmlns:m="http://schemas.openxmlformats.org/officeDocument/2006/math" xmlns:v="urn:schemas-microsoft-com:vml" xmlns:wp14="http://schemas.microsoft.com/office/word/2010/wordprocessingDrawing" xmlns:wp="http://schemas.openxmlformats.org/drawingml/2006/wordprocessingDrawing" xmlns:w10="urn:schemas-microsoft-com:office:word" xmlns:w="http://schemas.openxmlformats.org/wordprocessingml/2006/main" xmlns:w14="http://schemas.microsoft.com/office/word/2010/wordml" xmlns:wpg="http://schemas.microsoft.com/office/word/2010/wordprocessingGroup" xmlns:wpi="http://schemas.microsoft.com/office/word/2010/wordprocessingInk" xmlns:wne="http://schemas.microsoft.com/office/word/2006/wordml" xmlns:wps="http://schemas.microsoft.com/office/word/2010/wordprocessingShape" mc:Ignorable="w14 wp14">
-  <w:docDefaults>
-    <w:rPrDefault>
-      <w:rPr>
-        <w:rFonts w:ascii="Times New Roman" w:eastAsiaTheme="minorEastAsia" w:hAnsi="Times New Roman" w:cs="Times New Roman"/>
-        <w:lang w:val="en-GB" w:eastAsia="en-GB" w:bidi="ar-SA"/>
-      </w:rPr>
-    </w:rPrDefault>
-    <w:pPrDefault/>
-  </w:docDefaults>
-  <w:latentStyles w:defLockedState="0" w:defUIPriority="0" w:defSemiHidden="0" w:defUnhideWhenUsed="0" w:defQFormat="0" w:count="276">
-    <w:lsdException w:name="Normal" w:qFormat="1"/>
-    <w:lsdException w:name="heading 1" w:qFormat="1"/>
-    <w:lsdException w:name="heading 2" w:semiHidden="1" w:unhideWhenUsed="1" w:qFormat="1"/>
-    <w:lsdException w:name="heading 3" w:semiHidden="1" w:unhideWhenUsed="1" w:qFormat="1"/>
-    <w:lsdException w:name="heading 4" w:semiHidden="1" w:unhideWhenUsed="1" w:qFormat="1"/>
-    <w:lsdException w:name="heading 5" w:semiHidden="1" w:unhideWhenUsed="1" w:qFormat="1"/>
-    <w:lsdException w:name="heading 6" w:semiHidden="1" w:unhideWhenUsed="1" w:qFormat="1"/>
-    <w:lsdException w:name="heading 7" w:semiHidden="1" w:unhideWhenUsed="1" w:qFormat="1"/>
-    <w:lsdException w:name="heading 8" w:semiHidden="1" w:unhideWhenUsed="1" w:qFormat="1"/>
-    <w:lsdException w:name="heading 9" w:semiHidden="1" w:unhideWhenUsed="1" w:qFormat="1"/>
-    <w:lsdException w:name="header" w:uiPriority="99"/>
-    <w:lsdException w:name="footer" w:uiPriority="99"/>
-    <w:lsdException w:name="caption" w:semiHidden="1" w:unhideWhenUsed="1" w:qFormat="1"/>
-    <w:lsdException w:name="Title" w:qFormat="1"/>
-    <w:lsdException w:name="Subtitle" w:qFormat="1"/>
-    <w:lsdException w:name="Strong" w:qFormat="1"/>
-    <w:lsdException w:name="Emphasis" w:qFormat="1"/>
-    <w:lsdException w:name="Placeholder Text" w:semiHidden="1" w:uiPriority="99"/>
-    <w:lsdException w:name="No Spacing" w:uiPriority="1" w:qFormat="1"/>
-    <w:lsdException w:name="Light Shading" w:uiPriority="60"/>
-    <w:lsdException w:name="Light List" w:uiPriority="61"/>
-    <w:lsdException w:name="Light Grid" w:uiPriority="62"/>
-    <w:lsdException w:name="Medium Shading 1" w:uiPriority="63"/>
-    <w:lsdException w:name="Medium Shading 2" w:uiPriority="64"/>
-    <w:lsdException w:name="Medium List 1" w:uiPriority="65"/>
-    <w:lsdException w:name="Medium List 2" w:uiPriority="66"/>
-    <w:lsdException w:name="Medium Grid 1" w:uiPriority="67"/>
-    <w:lsdException w:name="Medium Grid 2" w:uiPriority="68"/>
-    <w:lsdException w:name="Medium Grid 3" w:uiPriority="69"/>
-    <w:lsdException w:name="Dark List" w:uiPriority="70"/>
-    <w:lsdException w:name="Colorful Shading" w:uiPriority="71"/>
-    <w:lsdException w:name="Colorful List" w:uiPriority="72"/>
-    <w:lsdException w:name="Colorful Grid" w:uiPriority="73"/>
-    <w:lsdException w:name="Light Shading Accent 1" w:uiPriority="60"/>
-    <w:lsdException w:name="Light List Accent 1" w:uiPriority="61"/>
-    <w:lsdException w:name="Light Grid Accent 1" w:uiPriority="62"/>
-    <w:lsdException w:name="Medium Shading 1 Accent 1" w:uiPriority="63"/>
-    <w:lsdException w:name="Medium Shading 2 Accent 1" w:uiPriority="64"/>
-    <w:lsdException w:name="Medium List 1 Accent 1" w:uiPriority="65"/>
-    <w:lsdException w:name="Revision" w:semiHidden="1" w:uiPriority="99"/>
-    <w:lsdException w:name="List Paragraph" w:uiPriority="34" w:qFormat="1"/>
-    <w:lsdException w:name="Quote" w:uiPriority="29" w:qFormat="1"/>
-    <w:lsdException w:name="Intense Quote" w:uiPriority="30" w:qFormat="1"/>
-    <w:lsdException w:name="Medium List 2 Accent 1" w:uiPriority="66"/>
-    <w:lsdException w:name="Medium Grid 1 Accent 1" w:uiPriority="67"/>
-    <w:lsdException w:name="Medium Grid 2 Accent 1" w:uiPriority="68"/>
-    <w:lsdException w:name="Medium Grid 3 Accent 1" w:uiPriority="69"/>
-    <w:lsdException w:name="Dark List Accent 1" w:uiPriority="70"/>
-    <w:lsdException w:name="Colorful Shading Accent 1" w:uiPriority="71"/>
-    <w:lsdException w:name="Colorful List Accent 1" w:uiPriority="72"/>
-    <w:lsdException w:name="Colorful Grid Accent 1" w:uiPriority="73"/>
-    <w:lsdException w:name="Light Shading Accent 2" w:uiPriority="60"/>
-    <w:lsdException w:name="Light List Accent 2" w:uiPriority="61"/>
-    <w:lsdException w:name="Light Grid Accent 2" w:uiPriority="62"/>
-    <w:lsdException w:name="Medium Shading 1 Accent 2" w:uiPriority="63"/>
-    <w:lsdException w:name="Medium Shading 2 Accent 2" w:uiPriority="64"/>
-    <w:lsdException w:name="Medium List 1 Accent 2" w:uiPriority="65"/>
-    <w:lsdException w:name="Medium List 2 Accent 2" w:uiPriority="66"/>
-    <w:lsdException w:name="Medium Grid 1 Accent 2" w:uiPriority="67"/>
-    <w:lsdException w:name="Medium Grid 2 Accent 2" w:uiPriority="68"/>
-    <w:lsdException w:name="Medium Grid 3 Accent 2" w:uiPriority="69"/>
-    <w:lsdException w:name="Dark List Accent 2" w:uiPriority="70"/>
-    <w:lsdException w:name="Colorful Shading Accent 2" w:uiPriority="71"/>
-    <w:lsdException w:name="Colorful List Accent 2" w:uiPriority="72"/>
-    <w:lsdException w:name="Colorful Grid Accent 2" w:uiPriority="73"/>
-    <w:lsdException w:name="Light Shading Accent 3" w:uiPriority="60"/>
-    <w:lsdException w:name="Light List Accent 3" w:uiPriority="61"/>
-    <w:lsdException w:name="Light Grid Accent 3" w:uiPriority="62"/>
-    <w:lsdException w:name="Medium Shading 1 Accent 3" w:uiPriority="63"/>
-    <w:lsdException w:name="Medium Shading 2 Accent 3" w:uiPriority="64"/>
-    <w:lsdException w:name="Medium List 1 Accent 3" w:uiPriority="65"/>
-    <w:lsdException w:name="Medium List 2 Accent 3" w:uiPriority="66"/>
-    <w:lsdException w:name="Medium Grid 1 Accent 3" w:uiPriority="67"/>
-    <w:lsdException w:name="Medium Grid 2 Accent 3" w:uiPriority="68"/>
-    <w:lsdException w:name="Medium Grid 3 Accent 3" w:uiPriority="69"/>
-    <w:lsdException w:name="Dark List Accent 3" w:uiPriority="70"/>
-    <w:lsdException w:name="Colorful Shading Accent 3" w:uiPriority="71"/>
-    <w:lsdException w:name="Colorful List Accent 3" w:uiPriority="72"/>
-    <w:lsdException w:name="Colorful Grid Accent 3" w:uiPriority="73"/>
-    <w:lsdException w:name="Light Shading Accent 4" w:uiPriority="60"/>
-    <w:lsdException w:name="Light List Accent 4" w:uiPriority="61"/>
-    <w:lsdException w:name="Light Grid Accent 4" w:uiPriority="62"/>
-    <w:lsdException w:name="Medium Shading 1 Accent 4" w:uiPriority="63"/>
-    <w:lsdException w:name="Medium Shading 2 Accent 4" w:uiPriority="64"/>
-    <w:lsdException w:name="Medium List 1 Accent 4" w:uiPriority="65"/>
-    <w:lsdException w:name="Medium List 2 Accent 4" w:uiPriority="66"/>
-    <w:lsdException w:name="Medium Grid 1 Accent 4" w:uiPriority="67"/>
-    <w:lsdException w:name="Medium Grid 2 Accent 4" w:uiPriority="68"/>
-    <w:lsdException w:name="Medium Grid 3 Accent 4" w:uiPriority="69"/>
-    <w:lsdException w:name="Dark List Accent 4" w:uiPriority="70"/>
-    <w:lsdException w:name="Colorful Shading Accent 4" w:uiPriority="71"/>
-    <w:lsdException w:name="Colorful List Accent 4" w:uiPriority="72"/>
-    <w:lsdException w:name="Colorful Grid Accent 4" w:uiPriority="73"/>
-    <w:lsdException w:name="Light Shading Accent 5" w:uiPriority="60"/>
-    <w:lsdException w:name="Light List Accent 5" w:uiPriority="61"/>
-    <w:lsdException w:name="Light Grid Accent 5" w:uiPriority="62"/>
-    <w:lsdException w:name="Medium Shading 1 Accent 5" w:uiPriority="63"/>
-    <w:lsdException w:name="Medium Shading 2 Accent 5" w:uiPriority="64"/>
-    <w:lsdException w:name="Medium List 1 Accent 5" w:uiPriority="65"/>
-    <w:lsdException w:name="Medium List 2 Accent 5" w:uiPriority="66"/>
-    <w:lsdException w:name="Medium Grid 1 Accent 5" w:uiPriority="67"/>
-    <w:lsdException w:name="Medium Grid 2 Accent 5" w:uiPriority="68"/>
-    <w:lsdException w:name="Medium Grid 3 Accent 5" w:uiPriority="69"/>
-    <w:lsdException w:name="Dark List Accent 5" w:uiPriority="70"/>
-    <w:lsdException w:name="Colorful Shading Accent 5" w:uiPriority="71"/>
-    <w:lsdException w:name="Colorful List Accent 5" w:uiPriority="72"/>
-    <w:lsdException w:name="Colorful Grid Accent 5" w:uiPriority="73"/>
-    <w:lsdException w:name="Light Shading Accent 6" w:uiPriority="60"/>
-    <w:lsdException w:name="Light List Accent 6" w:uiPriority="61"/>
-    <w:lsdException w:name="Light Grid Accent 6" w:uiPriority="62"/>
-    <w:lsdException w:name="Medium Shading 1 Accent 6" w:uiPriority="63"/>
-    <w:lsdException w:name="Medium Shading 2 Accent 6" w:uiPriority="64"/>
-    <w:lsdException w:name="Medium List 1 Accent 6" w:uiPriority="65"/>
-    <w:lsdException w:name="Medium List 2 Accent 6" w:uiPriority="66"/>
-    <w:lsdException w:name="Medium Grid 1 Accent 6" w:uiPriority="67"/>
-    <w:lsdException w:name="Medium Grid 2 Accent 6" w:uiPriority="68"/>
-    <w:lsdException w:name="Medium Grid 3 Accent 6" w:uiPriority="69"/>
-    <w:lsdException w:name="Dark List Accent 6" w:uiPriority="70"/>
-    <w:lsdException w:name="Colorful Shading Accent 6" w:uiPriority="71"/>
-    <w:lsdException w:name="Colorful List Accent 6" w:uiPriority="72"/>
-    <w:lsdException w:name="Colorful Grid Accent 6" w:uiPriority="73"/>
-    <w:lsdException w:name="Subtle Emphasis" w:uiPriority="19" w:qFormat="1"/>
-    <w:lsdException w:name="Intense Emphasis" w:uiPriority="21" w:qFormat="1"/>
-    <w:lsdException w:name="Subtle Reference" w:uiPriority="31" w:qFormat="1"/>
-    <w:lsdException w:name="Intense Reference" w:uiPriority="32" w:qFormat="1"/>
-    <w:lsdException w:name="Book Title" w:uiPriority="33" w:qFormat="1"/>
-    <w:lsdException w:name="Bibliography" w:semiHidden="1" w:uiPriority="37" w:unhideWhenUsed="1"/>
-    <w:lsdException w:name="TOC Heading" w:semiHidden="1" w:uiPriority="39" w:unhideWhenUsed="1" w:qFormat="1"/>
-  </w:latentStyles>
-  <w:style w:type="paragraph" w:default="1" w:styleId="Normal">
-    <w:name w:val="Normal"/>
-    <w:qFormat/>
-    <w:rsid w:val="009C7C5F"/>
+  <w:style w:type="character" w:customStyle="1" w:styleId="20">
+    <w:name w:val="标题 2 字符"/>
+    <w:basedOn w:val="a0"/>
+    <w:link w:val="2"/>
+    <w:semiHidden/>
+    <w:rsid w:val="008C20E6"/>
     <w:rPr>
-      <w:rFonts w:ascii="Verdana" w:hAnsi="Verdana"/>
-    </w:rPr>
-  </w:style>
-  <w:style w:type="paragraph" w:styleId="Heading1">
-    <w:name w:val="heading 1"/>
-    <w:basedOn w:val="Normal"/>
-    <w:next w:val="Normal"/>
-    <w:link w:val="Heading1Char"/>
-    <w:qFormat/>
-    <w:rsid w:val="00037D37"/>
-    <w:pPr>
-      <w:keepNext/>
-      <w:spacing w:before="80"/>
-      <w:outlineLvl w:val="0"/>
-    </w:pPr>
-    <w:rPr>
-      <w:rFonts w:ascii="Times New Roman" w:eastAsia="宋体" w:hAnsi="Times New Roman"/>
+      <w:rFonts w:asciiTheme="majorHAnsi" w:eastAsiaTheme="majorEastAsia" w:hAnsiTheme="majorHAnsi" w:cstheme="majorBidi"/>
       <w:b/>
-      <w:smallCaps/>
-      <w:sz w:val="28"/>
-      <w:lang w:val="x-none" w:eastAsia="en-US"/>
-    </w:rPr>
-  </w:style>
-  <w:style w:type="character" w:default="1" w:styleId="DefaultParagraphFont">
-    <w:name w:val="Default Paragraph Font"/>
-    <w:uiPriority w:val="1"/>
-    <w:semiHidden/>
-    <w:unhideWhenUsed/>
-  </w:style>
-  <w:style w:type="table" w:default="1" w:styleId="TableNormal">
-    <w:name w:val="Normal Table"/>
-    <w:uiPriority w:val="99"/>
-    <w:semiHidden/>
-    <w:unhideWhenUsed/>
-    <w:tblPr>
-      <w:tblInd w:w="0" w:type="dxa"/>
-      <w:tblCellMar>
-        <w:top w:w="0" w:type="dxa"/>
-        <w:left w:w="108" w:type="dxa"/>
-        <w:bottom w:w="0" w:type="dxa"/>
-        <w:right w:w="108" w:type="dxa"/>
-      </w:tblCellMar>
-    </w:tblPr>
-  </w:style>
-  <w:style w:type="numbering" w:default="1" w:styleId="NoList">
-    <w:name w:val="No List"/>
-    <w:uiPriority w:val="99"/>
-    <w:semiHidden/>
-    <w:unhideWhenUsed/>
-  </w:style>
-  <w:style w:type="table" w:styleId="TableGrid">
-    <w:name w:val="Table Grid"/>
-    <w:basedOn w:val="TableNormal"/>
-    <w:rsid w:val="003321DF"/>
-    <w:tblPr>
-      <w:tblInd w:w="0" w:type="dxa"/>
-      <w:tblBorders>
-        <w:top w:val="single" w:sz="4" w:space="0" w:color="auto"/>
-        <w:left w:val="single" w:sz="4" w:space="0" w:color="auto"/>
-        <w:bottom w:val="single" w:sz="4" w:space="0" w:color="auto"/>
-        <w:right w:val="single" w:sz="4" w:space="0" w:color="auto"/>
-        <w:insideH w:val="single" w:sz="4" w:space="0" w:color="auto"/>
-        <w:insideV w:val="single" w:sz="4" w:space="0" w:color="auto"/>
-      </w:tblBorders>
-      <w:tblCellMar>
-        <w:top w:w="0" w:type="dxa"/>
-        <w:left w:w="108" w:type="dxa"/>
-        <w:bottom w:w="0" w:type="dxa"/>
-        <w:right w:w="108" w:type="dxa"/>
-      </w:tblCellMar>
-    </w:tblPr>
-  </w:style>
-  <w:style w:type="paragraph" w:styleId="BalloonText">
-    <w:name w:val="Balloon Text"/>
-    <w:basedOn w:val="Normal"/>
-    <w:semiHidden/>
-    <w:rsid w:val="004E626B"/>
-    <w:rPr>
-      <w:rFonts w:ascii="Tahoma" w:hAnsi="Tahoma" w:cs="Tahoma"/>
-      <w:sz w:val="16"/>
-      <w:szCs w:val="16"/>
-    </w:rPr>
-  </w:style>
-  <w:style w:type="paragraph" w:styleId="Header">
-    <w:name w:val="header"/>
-    <w:basedOn w:val="Normal"/>
-    <w:link w:val="HeaderChar"/>
-    <w:uiPriority w:val="99"/>
-    <w:rsid w:val="0010255B"/>
-    <w:pPr>
-      <w:tabs>
-        <w:tab w:val="center" w:pos="4513"/>
-        <w:tab w:val="right" w:pos="9026"/>
-      </w:tabs>
-    </w:pPr>
-  </w:style>
-  <w:style w:type="character" w:customStyle="1" w:styleId="HeaderChar">
-    <w:name w:val="Header Char"/>
-    <w:basedOn w:val="DefaultParagraphFont"/>
-    <w:link w:val="Header"/>
-    <w:uiPriority w:val="99"/>
-    <w:rsid w:val="0010255B"/>
-    <w:rPr>
-      <w:sz w:val="24"/>
-      <w:szCs w:val="24"/>
-    </w:rPr>
-  </w:style>
-  <w:style w:type="paragraph" w:styleId="Footer">
-    <w:name w:val="footer"/>
-    <w:basedOn w:val="Normal"/>
-    <w:link w:val="FooterChar"/>
-    <w:uiPriority w:val="99"/>
-    <w:rsid w:val="0010255B"/>
-    <w:pPr>
-      <w:tabs>
-        <w:tab w:val="center" w:pos="4513"/>
-        <w:tab w:val="right" w:pos="9026"/>
-      </w:tabs>
-    </w:pPr>
-  </w:style>
-  <w:style w:type="character" w:customStyle="1" w:styleId="FooterChar">
-    <w:name w:val="Footer Char"/>
-    <w:basedOn w:val="DefaultParagraphFont"/>
-    <w:link w:val="Footer"/>
-    <w:uiPriority w:val="99"/>
-    <w:rsid w:val="0010255B"/>
-    <w:rPr>
-      <w:sz w:val="24"/>
-      <w:szCs w:val="24"/>
-    </w:rPr>
-  </w:style>
-  <w:style w:type="character" w:styleId="Hyperlink">
-    <w:name w:val="Hyperlink"/>
-    <w:basedOn w:val="DefaultParagraphFont"/>
-    <w:rsid w:val="005307C0"/>
-    <w:rPr>
-      <w:color w:val="0000FF" w:themeColor="hyperlink"/>
-      <w:u w:val="single"/>
-    </w:rPr>
-  </w:style>
-  <w:style w:type="paragraph" w:styleId="ListParagraph">
-    <w:name w:val="List Paragraph"/>
-    <w:basedOn w:val="Normal"/>
-    <w:uiPriority w:val="34"/>
-    <w:qFormat/>
-    <w:rsid w:val="000C1449"/>
-    <w:pPr>
-      <w:ind w:left="720"/>
-      <w:contextualSpacing/>
-    </w:pPr>
-  </w:style>
-  <w:style w:type="character" w:customStyle="1" w:styleId="street-address">
-    <w:name w:val="street-address"/>
-    <w:basedOn w:val="DefaultParagraphFont"/>
-    <w:rsid w:val="007E0F4F"/>
-  </w:style>
-  <w:style w:type="character" w:styleId="FollowedHyperlink">
-    <w:name w:val="FollowedHyperlink"/>
-    <w:basedOn w:val="DefaultParagraphFont"/>
-    <w:rsid w:val="007E0F4F"/>
-    <w:rPr>
-      <w:color w:val="800080" w:themeColor="followedHyperlink"/>
-      <w:u w:val="single"/>
-    </w:rPr>
-  </w:style>
-  <w:style w:type="character" w:customStyle="1" w:styleId="Heading1Char">
-    <w:name w:val="Heading 1 Char"/>
-    <w:basedOn w:val="DefaultParagraphFont"/>
-    <w:link w:val="Heading1"/>
-    <w:rsid w:val="00037D37"/>
-    <w:rPr>
-      <w:rFonts w:eastAsia="宋体"/>
-      <w:b/>
-      <w:smallCaps/>
-      <w:sz w:val="28"/>
-      <w:lang w:val="x-none" w:eastAsia="en-US"/>
-    </w:rPr>
-  </w:style>
-  <w:style w:type="paragraph" w:styleId="BodyText">
-    <w:name w:val="Body Text"/>
-    <w:basedOn w:val="Normal"/>
-    <w:link w:val="BodyTextChar"/>
-    <w:rsid w:val="00037D37"/>
-    <w:pPr>
-      <w:jc w:val="both"/>
-    </w:pPr>
-    <w:rPr>
-      <w:rFonts w:ascii="Times New Roman" w:eastAsia="宋体" w:hAnsi="Times New Roman"/>
-      <w:sz w:val="22"/>
-      <w:lang w:val="x-none" w:eastAsia="en-US"/>
-    </w:rPr>
-  </w:style>
-  <w:style w:type="character" w:customStyle="1" w:styleId="BodyTextChar">
-    <w:name w:val="Body Text Char"/>
-    <w:basedOn w:val="DefaultParagraphFont"/>
-    <w:link w:val="BodyText"/>
-    <w:rsid w:val="00037D37"/>
-    <w:rPr>
-      <w:rFonts w:eastAsia="宋体"/>
-      <w:sz w:val="22"/>
-      <w:lang w:val="x-none" w:eastAsia="en-US"/>
+      <w:bCs/>
+      <w:sz w:val="32"/>
+      <w:szCs w:val="32"/>
     </w:rPr>
   </w:style>
 </w:styles>
@@ -3322,7 +3246,7 @@
 </file>
 
 <file path=customXml/itemProps1.xml><?xml version="1.0" encoding="utf-8"?>
-<ds:datastoreItem xmlns:ds="http://schemas.openxmlformats.org/officeDocument/2006/customXml" ds:itemID="{F6848E18-A9B3-5342-8A00-0A58498713B5}">
+<ds:datastoreItem xmlns:ds="http://schemas.openxmlformats.org/officeDocument/2006/customXml" ds:itemID="{78684C81-63C0-4958-A986-866A0A5FBC96}">
   <ds:schemaRefs>
     <ds:schemaRef ds:uri="http://schemas.openxmlformats.org/officeDocument/2006/bibliography"/>
   </ds:schemaRefs>
